--- a/ms/suh_ranavirus_ms_SL.docx
+++ b/ms/suh_ranavirus_ms_SL.docx
@@ -2,6 +2,101 @@
 <file path=word/document.xml><?xml version="1.0" encoding="utf-8"?>
 <w:document xmlns:wpc="http://schemas.microsoft.com/office/word/2010/wordprocessingCanvas" xmlns:cx="http://schemas.microsoft.com/office/drawing/2014/chartex" xmlns:cx1="http://schemas.microsoft.com/office/drawing/2015/9/8/chartex" xmlns:cx2="http://schemas.microsoft.com/office/drawing/2015/10/21/chartex" xmlns:cx3="http://schemas.microsoft.com/office/drawing/2016/5/9/chartex" xmlns:cx4="http://schemas.microsoft.com/office/drawing/2016/5/10/chartex" xmlns:cx5="http://schemas.microsoft.com/office/drawing/2016/5/11/chartex" xmlns:cx6="http://schemas.microsoft.com/office/drawing/2016/5/12/chartex" xmlns:cx7="http://schemas.microsoft.com/office/drawing/2016/5/13/chartex" xmlns:cx8="http://schemas.microsoft.com/office/drawing/2016/5/14/chartex" xmlns:mc="http://schemas.openxmlformats.org/markup-compatibility/2006" xmlns:aink="http://schemas.microsoft.com/office/drawing/2016/ink" xmlns:am3d="http://schemas.microsoft.com/office/drawing/2017/model3d" xmlns:o="urn:schemas-microsoft-com:office:office" xmlns:oel="http://schemas.microsoft.com/office/2019/extlst" xmlns:r="http://schemas.openxmlformats.org/officeDocument/2006/relationships" xmlns:m="http://schemas.openxmlformats.org/officeDocument/2006/math" xmlns:v="urn:schemas-microsoft-com:vml" xmlns:wp14="http://schemas.microsoft.com/office/word/2010/wordprocessingDrawing" xmlns:wp="http://schemas.openxmlformats.org/drawingml/2006/wordprocessingDrawing" xmlns:w10="urn:schemas-microsoft-com:office:word" xmlns:w="http://schemas.openxmlformats.org/wordprocessingml/2006/main" xmlns:w14="http://schemas.microsoft.com/office/word/2010/wordml" xmlns:w15="http://schemas.microsoft.com/office/word/2012/wordml" xmlns:w16cex="http://schemas.microsoft.com/office/word/2018/wordml/cex" xmlns:w16cid="http://schemas.microsoft.com/office/word/2016/wordml/cid" xmlns:w16="http://schemas.microsoft.com/office/word/2018/wordml" xmlns:w16sdtdh="http://schemas.microsoft.com/office/word/2020/wordml/sdtdatahash" xmlns:w16se="http://schemas.microsoft.com/office/word/2015/wordml/symex" xmlns:wpg="http://schemas.microsoft.com/office/word/2010/wordprocessingGroup" xmlns:wpi="http://schemas.microsoft.com/office/word/2010/wordprocessingInk" xmlns:wne="http://schemas.microsoft.com/office/word/2006/wordml" xmlns:wps="http://schemas.microsoft.com/office/word/2010/wordprocessingShape" mc:Ignorable="w14 w15 w16se w16cid w16 w16cex w16sdtdh wp14">
   <w:body>
+    <w:p>
+      <w:pPr>
+        <w:pStyle w:val="Heading1"/>
+        <w:spacing w:line="360" w:lineRule="auto"/>
+        <w:rPr>
+          <w:b/>
+          <w:bCs/>
+          <w:sz w:val="28"/>
+          <w:szCs w:val="28"/>
+        </w:rPr>
+      </w:pPr>
+      <w:bookmarkStart w:id="0" w:name="_s8e3sbys8ek1" w:colFirst="0" w:colLast="0"/>
+      <w:bookmarkEnd w:id="0"/>
+      <w:r>
+        <w:rPr>
+          <w:b/>
+          <w:bCs/>
+          <w:sz w:val="28"/>
+          <w:szCs w:val="28"/>
+        </w:rPr>
+        <w:t>Abstract</w:t>
+      </w:r>
+    </w:p>
+    <w:p>
+      <w:pPr>
+        <w:pStyle w:val="ListParagraph"/>
+        <w:numPr>
+          <w:ilvl w:val="0"/>
+          <w:numId w:val="1"/>
+        </w:numPr>
+      </w:pPr>
+      <w:r>
+        <w:t xml:space="preserve">The joint influence of abiotic and biotic factors </w:t>
+      </w:r>
+      <w:r>
+        <w:t>are important for understanding the transmission of generalist pathogens, especially at intermediate spatial scales. Abiotic factors, such as temperature, can directly influence pathogen persistence in the environment and will also affect biotic factors, such as host community composition and abundance. At intermediate spatial scales, the effects of temperature, community composition, and host abundance are expected to contribute to the generalist pathogen transmission.</w:t>
+      </w:r>
+    </w:p>
+    <w:p>
+      <w:pPr>
+        <w:pStyle w:val="ListParagraph"/>
+        <w:numPr>
+          <w:ilvl w:val="0"/>
+          <w:numId w:val="1"/>
+        </w:numPr>
+      </w:pPr>
+      <w:r>
+        <w:t>We use a simple transmission model to explain and predict how host community composition, host abundance, and pathogen persistence times can independently and jointly influence transmission.</w:t>
+      </w:r>
+    </w:p>
+    <w:p>
+      <w:pPr>
+        <w:pStyle w:val="ListParagraph"/>
+        <w:numPr>
+          <w:ilvl w:val="0"/>
+          <w:numId w:val="1"/>
+        </w:numPr>
+      </w:pPr>
+      <w:r>
+        <w:t>Discrete wetlands inhabited by larval amphibians and ranavirus represent communities at intermediate spatial scales. We use these communities to test ideas from our theoretical model.</w:t>
+      </w:r>
+    </w:p>
+    <w:p>
+      <w:pPr>
+        <w:pStyle w:val="ListParagraph"/>
+        <w:numPr>
+          <w:ilvl w:val="0"/>
+          <w:numId w:val="1"/>
+        </w:numPr>
+      </w:pPr>
+      <w:r>
+        <w:t>Our transmission model clearly shows how abiotic and biotic factors can synergistically support transmission of a parasite. The empirical data shows that high community competence, high abundance, and low temperatures correlate with high levels of infection prevalence of ranavirus in larval amphibian communities. These findings emphasize the importance of considering both abiotic and biotic factors in the study of pathogen transmission and should extend to other generalist pathogens with the capacity for environmental transmission.</w:t>
+      </w:r>
+    </w:p>
+    <w:p/>
+    <w:p>
+      <w:r>
+        <w:t xml:space="preserve">Keywords: </w:t>
+      </w:r>
+      <w:r>
+        <w:t xml:space="preserve">abundance; </w:t>
+      </w:r>
+      <w:r>
+        <w:t>amphibians</w:t>
+      </w:r>
+      <w:r>
+        <w:t>;</w:t>
+      </w:r>
+      <w:r>
+        <w:t xml:space="preserve"> </w:t>
+      </w:r>
+      <w:r>
+        <w:t>community competence; diversity-disease relationships; intermediate spatial scale; ranavirus; temperature; wetlandss</w:t>
+      </w:r>
+    </w:p>
     <w:p>
       <w:pPr>
         <w:pStyle w:val="Heading1"/>
@@ -14,8 +109,6 @@
           <w:lang w:val="en-US"/>
         </w:rPr>
       </w:pPr>
-      <w:bookmarkStart w:id="0" w:name="_s8e3sbys8ek1" w:colFirst="0" w:colLast="0"/>
-      <w:bookmarkEnd w:id="0"/>
       <w:r>
         <w:rPr>
           <w:b/>
@@ -208,7 +301,15 @@
           <w:sz w:val="24"/>
           <w:szCs w:val="24"/>
         </w:rPr>
-        <w:t xml:space="preserve">. Over time and space, environmental conditions vary naturally, resulting in altered transmission potential. Despite the importance of both biotic and abiotic factors in pathogen transmission, the existing diversity-disease literature does not commonly address both together. Instead, studies at the local and regional scale typically focus on biotic factors </w:t>
+        <w:t xml:space="preserve">. Over time and space, environmental conditions vary naturally, resulting in altered transmission potential. Despite the </w:t>
+      </w:r>
+      <w:r>
+        <w:rPr>
+          <w:sz w:val="24"/>
+          <w:szCs w:val="24"/>
+        </w:rPr>
+        <w:lastRenderedPageBreak/>
+        <w:t xml:space="preserve">importance of both biotic and abiotic factors in pathogen transmission, the existing diversity-disease literature does not commonly address both together. Instead, studies at the local and regional scale typically focus on biotic factors </w:t>
       </w:r>
       <w:r>
         <w:rPr>
@@ -495,15 +596,7 @@
           <w:sz w:val="24"/>
           <w:szCs w:val="24"/>
         </w:rPr>
-        <w:t xml:space="preserve">. However, while studies tend to focus on either host abundance, community composition, or environmental conditions, these factors </w:t>
-      </w:r>
-      <w:r>
-        <w:rPr>
-          <w:sz w:val="24"/>
-          <w:szCs w:val="24"/>
-        </w:rPr>
-        <w:lastRenderedPageBreak/>
-        <w:t xml:space="preserve">jointly influence transmission and are non-independent. Host abundance and community structure often fluctuate in response to environmental conditions </w:t>
+        <w:t xml:space="preserve">. However, while studies tend to focus on either host abundance, community composition, or environmental conditions, these factors jointly influence transmission and are non-independent. Host abundance and community structure often fluctuate in response to environmental conditions </w:t>
       </w:r>
       <w:r>
         <w:rPr>
@@ -744,23 +837,8 @@
           <w:sz w:val="24"/>
           <w:szCs w:val="24"/>
         </w:rPr>
-        <w:t xml:space="preserve">We use </w:t>
-      </w:r>
-      <w:proofErr w:type="spellStart"/>
-      <w:r>
-        <w:rPr>
-          <w:sz w:val="24"/>
-          <w:szCs w:val="24"/>
-        </w:rPr>
-        <w:t>ranavirus</w:t>
-      </w:r>
-      <w:proofErr w:type="spellEnd"/>
-      <w:r>
-        <w:rPr>
-          <w:sz w:val="24"/>
-          <w:szCs w:val="24"/>
-        </w:rPr>
-        <w:t xml:space="preserve"> infection data in larval amphibian communities to illustrate that the joint influence of biotic and abiotic promoters</w:t>
+        <w:lastRenderedPageBreak/>
+        <w:t>We use ranavirus infection data in larval amphibian communities to illustrate that the joint influence of biotic and abiotic promoters</w:t>
       </w:r>
       <w:r>
         <w:rPr>
@@ -774,23 +852,7 @@
           <w:sz w:val="24"/>
           <w:szCs w:val="24"/>
         </w:rPr>
-        <w:t xml:space="preserve"> likely to be relevant in many disease systems. </w:t>
-      </w:r>
-      <w:proofErr w:type="spellStart"/>
-      <w:r>
-        <w:rPr>
-          <w:sz w:val="24"/>
-          <w:szCs w:val="24"/>
-        </w:rPr>
-        <w:t>Ranaviruses</w:t>
-      </w:r>
-      <w:proofErr w:type="spellEnd"/>
-      <w:r>
-        <w:rPr>
-          <w:sz w:val="24"/>
-          <w:szCs w:val="24"/>
-        </w:rPr>
-        <w:t xml:space="preserve"> represent a genus of viruses known to be associated with global amphibian declines and exhibit both contact and environmental transmission </w:t>
+        <w:t xml:space="preserve"> likely to be relevant in many disease systems. Ranaviruses represent a genus of viruses known to be associated with global amphibian declines and exhibit both contact and environmental transmission </w:t>
       </w:r>
       <w:r>
         <w:rPr>
@@ -889,23 +951,7 @@
           <w:sz w:val="24"/>
           <w:szCs w:val="24"/>
         </w:rPr>
-        <w:t xml:space="preserve">. Additionally, there is large variation in the competence of different host species for </w:t>
-      </w:r>
-      <w:proofErr w:type="spellStart"/>
-      <w:r>
-        <w:rPr>
-          <w:sz w:val="24"/>
-          <w:szCs w:val="24"/>
-        </w:rPr>
-        <w:t>ranavirus</w:t>
-      </w:r>
-      <w:proofErr w:type="spellEnd"/>
-      <w:r>
-        <w:rPr>
-          <w:sz w:val="24"/>
-          <w:szCs w:val="24"/>
-        </w:rPr>
-        <w:t xml:space="preserve">, and the composition and abundance of host communities changes over space and time, allowing for analysis of the effects of host community composition on transmission potential </w:t>
+        <w:t xml:space="preserve">. Additionally, there is large variation in the competence of different host species for ranavirus, and the composition and abundance of host communities changes over space and time, allowing for analysis of the effects of host community composition on transmission potential </w:t>
       </w:r>
       <w:r>
         <w:rPr>
@@ -1157,7 +1203,72 @@
           <w:sz w:val="24"/>
           <w:szCs w:val="24"/>
         </w:rPr>
-        <w:t xml:space="preserve">, and via multiple </w:t>
+        <w:t xml:space="preserve">, and via multiple transmission modes </w:t>
+      </w:r>
+      <w:r>
+        <w:rPr>
+          <w:sz w:val="24"/>
+          <w:szCs w:val="24"/>
+        </w:rPr>
+        <w:fldChar w:fldCharType="begin"/>
+      </w:r>
+      <w:r>
+        <w:rPr>
+          <w:sz w:val="24"/>
+          <w:szCs w:val="24"/>
+        </w:rPr>
+        <w:instrText xml:space="preserve"> ADDIN ZOTERO_ITEM CSL_CITATION {"citationID":"qgz7YuQo","properties":{"formattedCitation":"(Eisenberg et al., 2013; Majewska et al., 2019; Rohani et al., 2009)","plainCitation":"(Eisenberg et al., 2013; Majewska et al., 2019; Rohani et al., 2009)","noteIndex":0},"citationItems":[{"id":398,"uris":["http://zotero.org/users/8769338/items/93XA2A42"],"itemData":{"id":398,"type":"article-journal","container-title":"Journal of Theoretical Biology","DOI":"10.1016/j.jtbi.2012.12.021","ISSN":"00225193","journalAbbreviation":"Journal of Theoretical Biology","language":"en","page":"84-102","source":"DOI.org (Crossref)","title":"Identifiability and estimation of multiple transmission pathways in cholera and waterborne disease","volume":"324","author":[{"family":"Eisenberg","given":"Marisa C."},{"family":"Robertson","given":"Suzanne L."},{"family":"Tien","given":"Joseph H."}],"issued":{"date-parts":[["2013",5]]}}},{"id":417,"uris":["http://zotero.org/users/8769338/items/PUXLJVFP"],"itemData":{"id":417,"type":"article-journal","abstract":"Understanding factors that allow highly virulent parasites to reach high infection prevalence in host populations is important for managing infection risks to human and wildlife health. Multiple transmission routes have been proposed as one mechanism by which virulent pathogens can achieve high prevalence, underscoring the need to investigate this hypothesis through an integrated modelling-empirical framework. Here, we examine a harmful specialist protozoan infecting monarch butterflies that commonly reaches high prevalence (50–100%) in resident populations. We integrate field and modelling work to show that a combination of three empirically-supported transmission routes (vertical, adult transfer and environmental transmission) can produce and sustain high infection prevalence in this system. Although horizontal transmission is necessary for parasite invasion, most new infections post-establishment arise from vertical transmission. Our study predicts that multiple transmission routes, coupled with high parasite virulence, can reduce resident host abundance by up to 50%, suggesting that the protozoan could contribute to declines of North American monarchs.","container-title":"Proceedings of the Royal Society B: Biological Sciences","DOI":"10.1098/rspb.2019.1630","ISSN":"0962-8452, 1471-2954","issue":"1910","journalAbbreviation":"Proc. R. Soc. B.","language":"en","page":"20191630","source":"DOI.org (Crossref)","title":"Multiple transmission routes sustain high prevalence of a virulent parasite in a butterfly host","volume":"286","author":[{"family":"Majewska","given":"Ania A."},{"family":"Sims","given":"Stuart"},{"family":"Schneider","given":"Anna"},{"family":"Altizer","given":"Sonia"},{"family":"Hall","given":"Richard J."}],"issued":{"date-parts":[["2019",9,11]]}}},{"id":230,"uris":["http://zotero.org/users/8769338/items/LZURAKIQ"],"itemData":{"id":230,"type":"article-journal","abstract":"Understanding the transmission dynamics and persistence of avian influenza viruses (AIVs) in the wild is an important scientific and public health challenge because this system represents both a reservoir for recombination and a source of novel, potentially human-pathogenic strains. The current paradigm locates all important transmission events on the nearly direct fecal/oral bird-to-bird pathway. In this article, on the basis of overlooked evidence, we propose that an environmental virus reservoir gives rise to indirect transmission. This transmission mode could play an important epidemiological role. Using a stochastic model, we demonstrate how neglecting environmentally generated transmission chains could underestimate the explosiveness and duration of AIV epidemics. We show the important pathogen invasion implications of this phenomenon: the nonnegligible probability of outbreak even when direct transmission is absent, the long-term infectivity of locations of prior outbreaks, and the role of environmental heterogeneity in risk.","container-title":"Proceedings of the National Academy of Sciences of the United States of America","DOI":"10.1073/pnas.0809026106","ISSN":"00278424","note":"PMID: 19497868","title":"Environmental transmission of low pathogenicity avian influenza viruses and its implications for pathogen invasion","author":[{"family":"Rohani","given":"Pejman"},{"family":"Breban","given":"Romulus"},{"family":"Stallknecht","given":"David E."},{"family":"Drake","given":"John M."}],"issued":{"date-parts":[["2009"]]}}}],"schema":"https://github.com/citation-style-language/schema/raw/master/csl-citation.json"} </w:instrText>
+      </w:r>
+      <w:r>
+        <w:rPr>
+          <w:sz w:val="24"/>
+          <w:szCs w:val="24"/>
+        </w:rPr>
+        <w:fldChar w:fldCharType="separate"/>
+      </w:r>
+      <w:r>
+        <w:rPr>
+          <w:sz w:val="24"/>
+          <w:szCs w:val="24"/>
+        </w:rPr>
+        <w:t>(Eisenberg et al., 2013; Majewska et al., 2019; Rohani et al., 2009)</w:t>
+      </w:r>
+      <w:r>
+        <w:rPr>
+          <w:sz w:val="24"/>
+          <w:szCs w:val="24"/>
+        </w:rPr>
+        <w:fldChar w:fldCharType="end"/>
+      </w:r>
+      <w:r>
+        <w:rPr>
+          <w:sz w:val="24"/>
+          <w:szCs w:val="24"/>
+        </w:rPr>
+        <w:t xml:space="preserve">, their joint consideration in models is underdeveloped. Accordingly, we develop such a model and assess the effects of host abundance, community composition, and environmental persistence on </w:t>
+      </w:r>
+      <w:r>
+        <w:rPr>
+          <w:i/>
+          <w:sz w:val="24"/>
+          <w:szCs w:val="24"/>
+        </w:rPr>
+        <w:t>R</w:t>
+      </w:r>
+      <w:r>
+        <w:rPr>
+          <w:sz w:val="24"/>
+          <w:szCs w:val="24"/>
+          <w:vertAlign w:val="subscript"/>
+        </w:rPr>
+        <w:t>0</w:t>
+      </w:r>
+      <w:r>
+        <w:rPr>
+          <w:sz w:val="24"/>
+          <w:szCs w:val="24"/>
+        </w:rPr>
+        <w:t xml:space="preserve">, the basic reproductive number for the pathogen, under a range of plausible conditions. We compare findings from the model to the empirical data to demonstrate that each factor has the potential to contribute substantially to transmission, and that these distinct factors can and do simultaneously promote transmission. We contend that studying both biotic and abiotic factors, including their influence on each other, can help us to understand and predict the location and timing of outbreaks of generalist pathogens that employ multiple transmission modes. Our study is well poised to illustrate this phenomenon because larval amphibians occupy discrete wetlands, linked via adult movement, to form a </w:t>
       </w:r>
       <w:r>
         <w:rPr>
@@ -1165,72 +1276,7 @@
           <w:szCs w:val="24"/>
         </w:rPr>
         <w:lastRenderedPageBreak/>
-        <w:t xml:space="preserve">transmission modes </w:t>
-      </w:r>
-      <w:r>
-        <w:rPr>
-          <w:sz w:val="24"/>
-          <w:szCs w:val="24"/>
-        </w:rPr>
-        <w:fldChar w:fldCharType="begin"/>
-      </w:r>
-      <w:r>
-        <w:rPr>
-          <w:sz w:val="24"/>
-          <w:szCs w:val="24"/>
-        </w:rPr>
-        <w:instrText xml:space="preserve"> ADDIN ZOTERO_ITEM CSL_CITATION {"citationID":"qgz7YuQo","properties":{"formattedCitation":"(Eisenberg et al., 2013; Majewska et al., 2019; Rohani et al., 2009)","plainCitation":"(Eisenberg et al., 2013; Majewska et al., 2019; Rohani et al., 2009)","noteIndex":0},"citationItems":[{"id":398,"uris":["http://zotero.org/users/8769338/items/93XA2A42"],"itemData":{"id":398,"type":"article-journal","container-title":"Journal of Theoretical Biology","DOI":"10.1016/j.jtbi.2012.12.021","ISSN":"00225193","journalAbbreviation":"Journal of Theoretical Biology","language":"en","page":"84-102","source":"DOI.org (Crossref)","title":"Identifiability and estimation of multiple transmission pathways in cholera and waterborne disease","volume":"324","author":[{"family":"Eisenberg","given":"Marisa C."},{"family":"Robertson","given":"Suzanne L."},{"family":"Tien","given":"Joseph H."}],"issued":{"date-parts":[["2013",5]]}}},{"id":417,"uris":["http://zotero.org/users/8769338/items/PUXLJVFP"],"itemData":{"id":417,"type":"article-journal","abstract":"Understanding factors that allow highly virulent parasites to reach high infection prevalence in host populations is important for managing infection risks to human and wildlife health. Multiple transmission routes have been proposed as one mechanism by which virulent pathogens can achieve high prevalence, underscoring the need to investigate this hypothesis through an integrated modelling-empirical framework. Here, we examine a harmful specialist protozoan infecting monarch butterflies that commonly reaches high prevalence (50–100%) in resident populations. We integrate field and modelling work to show that a combination of three empirically-supported transmission routes (vertical, adult transfer and environmental transmission) can produce and sustain high infection prevalence in this system. Although horizontal transmission is necessary for parasite invasion, most new infections post-establishment arise from vertical transmission. Our study predicts that multiple transmission routes, coupled with high parasite virulence, can reduce resident host abundance by up to 50%, suggesting that the protozoan could contribute to declines of North American monarchs.","container-title":"Proceedings of the Royal Society B: Biological Sciences","DOI":"10.1098/rspb.2019.1630","ISSN":"0962-8452, 1471-2954","issue":"1910","journalAbbreviation":"Proc. R. Soc. B.","language":"en","page":"20191630","source":"DOI.org (Crossref)","title":"Multiple transmission routes sustain high prevalence of a virulent parasite in a butterfly host","volume":"286","author":[{"family":"Majewska","given":"Ania A."},{"family":"Sims","given":"Stuart"},{"family":"Schneider","given":"Anna"},{"family":"Altizer","given":"Sonia"},{"family":"Hall","given":"Richard J."}],"issued":{"date-parts":[["2019",9,11]]}}},{"id":230,"uris":["http://zotero.org/users/8769338/items/LZURAKIQ"],"itemData":{"id":230,"type":"article-journal","abstract":"Understanding the transmission dynamics and persistence of avian influenza viruses (AIVs) in the wild is an important scientific and public health challenge because this system represents both a reservoir for recombination and a source of novel, potentially human-pathogenic strains. The current paradigm locates all important transmission events on the nearly direct fecal/oral bird-to-bird pathway. In this article, on the basis of overlooked evidence, we propose that an environmental virus reservoir gives rise to indirect transmission. This transmission mode could play an important epidemiological role. Using a stochastic model, we demonstrate how neglecting environmentally generated transmission chains could underestimate the explosiveness and duration of AIV epidemics. We show the important pathogen invasion implications of this phenomenon: the nonnegligible probability of outbreak even when direct transmission is absent, the long-term infectivity of locations of prior outbreaks, and the role of environmental heterogeneity in risk.","container-title":"Proceedings of the National Academy of Sciences of the United States of America","DOI":"10.1073/pnas.0809026106","ISSN":"00278424","note":"PMID: 19497868","title":"Environmental transmission of low pathogenicity avian influenza viruses and its implications for pathogen invasion","author":[{"family":"Rohani","given":"Pejman"},{"family":"Breban","given":"Romulus"},{"family":"Stallknecht","given":"David E."},{"family":"Drake","given":"John M."}],"issued":{"date-parts":[["2009"]]}}}],"schema":"https://github.com/citation-style-language/schema/raw/master/csl-citation.json"} </w:instrText>
-      </w:r>
-      <w:r>
-        <w:rPr>
-          <w:sz w:val="24"/>
-          <w:szCs w:val="24"/>
-        </w:rPr>
-        <w:fldChar w:fldCharType="separate"/>
-      </w:r>
-      <w:r>
-        <w:rPr>
-          <w:sz w:val="24"/>
-          <w:szCs w:val="24"/>
-        </w:rPr>
-        <w:t>(Eisenberg et al., 2013; Majewska et al., 2019; Rohani et al., 2009)</w:t>
-      </w:r>
-      <w:r>
-        <w:rPr>
-          <w:sz w:val="24"/>
-          <w:szCs w:val="24"/>
-        </w:rPr>
-        <w:fldChar w:fldCharType="end"/>
-      </w:r>
-      <w:r>
-        <w:rPr>
-          <w:sz w:val="24"/>
-          <w:szCs w:val="24"/>
-        </w:rPr>
-        <w:t xml:space="preserve">, their joint consideration in models is underdeveloped. Accordingly, we develop such a model and assess the effects of host abundance, community composition, and environmental persistence on </w:t>
-      </w:r>
-      <w:r>
-        <w:rPr>
-          <w:i/>
-          <w:sz w:val="24"/>
-          <w:szCs w:val="24"/>
-        </w:rPr>
-        <w:t>R</w:t>
-      </w:r>
-      <w:r>
-        <w:rPr>
-          <w:sz w:val="24"/>
-          <w:szCs w:val="24"/>
-          <w:vertAlign w:val="subscript"/>
-        </w:rPr>
-        <w:t>0</w:t>
-      </w:r>
-      <w:r>
-        <w:rPr>
-          <w:sz w:val="24"/>
-          <w:szCs w:val="24"/>
-        </w:rPr>
-        <w:t xml:space="preserve">, the basic reproductive number for the pathogen, under a range of plausible conditions. We compare findings from the model to the empirical data to demonstrate that each factor has the potential to contribute substantially to transmission, and that these distinct factors can and do simultaneously promote transmission. We contend that studying both biotic and abiotic factors, including their influence on each other, can help us to understand and predict the location and timing of outbreaks of generalist pathogens that employ multiple transmission modes. Our study is well poised to illustrate this phenomenon because larval amphibians occupy discrete wetlands, linked via adult movement, to form a metacommunity occurring at an intermediate spatial scale, which potentially renders biotic and abiotic factors of equal importance. Further, by developing a theoretical model for understanding these joint effects, we present mechanistic insights to explain empirical patterns in our study, which are likely to apply to other studies as well </w:t>
+        <w:t xml:space="preserve">metacommunity occurring at an intermediate spatial scale, which potentially renders biotic and abiotic factors of equal importance. Further, by developing a theoretical model for understanding these joint effects, we present mechanistic insights to explain empirical patterns in our study, which are likely to apply to other studies as well </w:t>
       </w:r>
       <w:r>
         <w:rPr>
@@ -1530,23 +1576,7 @@
           <w:sz w:val="24"/>
           <w:szCs w:val="24"/>
         </w:rPr>
-        <w:t xml:space="preserve">individuals were tested for </w:t>
-      </w:r>
-      <w:proofErr w:type="spellStart"/>
-      <w:r>
-        <w:rPr>
-          <w:sz w:val="24"/>
-          <w:szCs w:val="24"/>
-        </w:rPr>
-        <w:t>ranavirus</w:t>
-      </w:r>
-      <w:proofErr w:type="spellEnd"/>
-      <w:r>
-        <w:rPr>
-          <w:sz w:val="24"/>
-          <w:szCs w:val="24"/>
-        </w:rPr>
-        <w:t xml:space="preserve"> load using qPCR in triplicate</w:t>
+        <w:t>individuals were tested for ranavirus load using qPCR in triplicate</w:t>
       </w:r>
       <w:r>
         <w:rPr>
@@ -1660,17 +1690,8 @@
           <w:sz w:val="24"/>
           <w:szCs w:val="24"/>
         </w:rPr>
-        <w:t xml:space="preserve">2,056 were tested for </w:t>
-      </w:r>
-      <w:proofErr w:type="spellStart"/>
-      <w:r>
-        <w:rPr>
-          <w:sz w:val="24"/>
-          <w:szCs w:val="24"/>
-        </w:rPr>
-        <w:t>ranavirus</w:t>
-      </w:r>
-      <w:proofErr w:type="spellEnd"/>
+        <w:t>2,056 were tested for ranavirus</w:t>
+      </w:r>
       <w:r>
         <w:rPr>
           <w:sz w:val="24"/>
@@ -1690,31 +1711,10 @@
           <w:sz w:val="24"/>
           <w:szCs w:val="24"/>
         </w:rPr>
-        <w:t xml:space="preserve"> Numerous environmental variables were examined, including water temperature, which was measured by using </w:t>
-      </w:r>
-      <w:proofErr w:type="spellStart"/>
-      <w:r>
-        <w:rPr>
-          <w:sz w:val="24"/>
-          <w:szCs w:val="24"/>
-        </w:rPr>
-        <w:t>iButton</w:t>
-      </w:r>
-      <w:proofErr w:type="spellEnd"/>
-      <w:r>
-        <w:rPr>
-          <w:sz w:val="24"/>
-          <w:szCs w:val="24"/>
-        </w:rPr>
-        <w:t xml:space="preserve"> loggers (</w:t>
-      </w:r>
-      <w:proofErr w:type="spellStart"/>
-      <w:r>
-        <w:t>iButtonLink</w:t>
-      </w:r>
-      <w:proofErr w:type="spellEnd"/>
-      <w:r>
-        <w:t>, LLC. Whitewater, WI,</w:t>
+        <w:t xml:space="preserve"> Numerous environmental variables were examined, including water temperature, which was measured by using iButton loggers (</w:t>
+      </w:r>
+      <w:r>
+        <w:t>iButtonLink, LLC. Whitewater, WI,</w:t>
       </w:r>
       <w:r>
         <w:t xml:space="preserve"> </w:t>
@@ -1770,7 +1770,37 @@
           <w:sz w:val="24"/>
           <w:szCs w:val="24"/>
         </w:rPr>
-        <w:t xml:space="preserve">Using species-level competence, we calculated community competence as the weighted average of each species’ competence, with weights given by the relative abundance of each species </w:t>
+        <w:t xml:space="preserve">Using species-level competence, </w:t>
+      </w:r>
+      <w:commentRangeStart w:id="7"/>
+      <w:commentRangeStart w:id="8"/>
+      <w:r>
+        <w:rPr>
+          <w:sz w:val="24"/>
+          <w:szCs w:val="24"/>
+        </w:rPr>
+        <w:t>we calculated community competence as the weighted average of each species’ competence</w:t>
+      </w:r>
+      <w:commentRangeEnd w:id="7"/>
+      <w:r>
+        <w:rPr>
+          <w:rStyle w:val="CommentReference"/>
+        </w:rPr>
+        <w:commentReference w:id="7"/>
+      </w:r>
+      <w:commentRangeEnd w:id="8"/>
+      <w:r>
+        <w:rPr>
+          <w:rStyle w:val="CommentReference"/>
+        </w:rPr>
+        <w:commentReference w:id="8"/>
+      </w:r>
+      <w:r>
+        <w:rPr>
+          <w:sz w:val="24"/>
+          <w:szCs w:val="24"/>
+        </w:rPr>
+        <w:t xml:space="preserve">, with weights given by the relative abundance of each species </w:t>
       </w:r>
       <w:r>
         <w:rPr>
@@ -1812,41 +1842,9 @@
           <w:sz w:val="24"/>
           <w:szCs w:val="24"/>
         </w:rPr>
-        <w:t xml:space="preserve">. Each site-month combination was treated as a distinct community in these calculations. We designed a metric that summarized </w:t>
-      </w:r>
-      <w:proofErr w:type="spellStart"/>
-      <w:r>
-        <w:rPr>
-          <w:sz w:val="24"/>
-          <w:szCs w:val="24"/>
-        </w:rPr>
-        <w:t>ranavirus</w:t>
-      </w:r>
-      <w:proofErr w:type="spellEnd"/>
-      <w:r>
-        <w:rPr>
-          <w:sz w:val="24"/>
-          <w:szCs w:val="24"/>
-        </w:rPr>
-        <w:t xml:space="preserve"> transmission, hereafter referred to as the prevalence ratio, to test whether community competence, host abundance, and mean water temperature at each site-month were correlated with </w:t>
-      </w:r>
-      <w:proofErr w:type="spellStart"/>
-      <w:r>
-        <w:rPr>
-          <w:sz w:val="24"/>
-          <w:szCs w:val="24"/>
-        </w:rPr>
-        <w:t>ranavirus</w:t>
-      </w:r>
-      <w:proofErr w:type="spellEnd"/>
-      <w:r>
-        <w:rPr>
-          <w:sz w:val="24"/>
-          <w:szCs w:val="24"/>
-        </w:rPr>
-        <w:t xml:space="preserve"> transmission as the epizootics unfolded between February and July. The </w:t>
-      </w:r>
-      <w:commentRangeStart w:id="7"/>
+        <w:t xml:space="preserve">. Each site-month combination was treated as a distinct community in these calculations. We designed a metric that summarized ranavirus transmission, hereafter referred to as the prevalence ratio, to test whether community competence, host abundance, and mean water temperature at each site-month were correlated with ranavirus transmission as the epizootics unfolded between February and July. The </w:t>
+      </w:r>
+      <w:commentRangeStart w:id="9"/>
       <w:r>
         <w:rPr>
           <w:sz w:val="24"/>
@@ -1854,12 +1852,12 @@
         </w:rPr>
         <w:t xml:space="preserve">prevalence ratio was calculated </w:t>
       </w:r>
-      <w:commentRangeEnd w:id="7"/>
+      <w:commentRangeEnd w:id="9"/>
       <w:r>
         <w:rPr>
           <w:rStyle w:val="CommentReference"/>
         </w:rPr>
-        <w:commentReference w:id="7"/>
+        <w:commentReference w:id="9"/>
       </w:r>
       <w:r>
         <w:rPr>
@@ -1874,23 +1872,7 @@
           <w:szCs w:val="24"/>
         </w:rPr>
         <w:lastRenderedPageBreak/>
-        <w:t>the percentage increase (before peak prevalence) or decrease (after peak prevalence) in prevalence relative to the potential change in prevalence reached in any site over the study period. Consequently, if prevalence was increasing towards the maximum prevalence (i.e., prevalence had not yet peaked), then the prevalence ratio is the quotient of the difference between next month’s prevalence and the current month’s prevalence divided by the maximum prevalence. If prevalence was decreasing away from the maximum prevalence (</w:t>
-      </w:r>
-      <w:proofErr w:type="gramStart"/>
-      <w:r>
-        <w:rPr>
-          <w:sz w:val="24"/>
-          <w:szCs w:val="24"/>
-        </w:rPr>
-        <w:t>i.e.</w:t>
-      </w:r>
-      <w:proofErr w:type="gramEnd"/>
-      <w:r>
-        <w:rPr>
-          <w:sz w:val="24"/>
-          <w:szCs w:val="24"/>
-        </w:rPr>
-        <w:t xml:space="preserve"> prevalence has already peaked), then the prevalence ratio is one minus the quotient of the difference in the previous month’s prevalence and the next month’s prevalence divided by the maximum prevalence. The advantage of the prevalence ratio is that it allows us to detect whether conditions were favorable or unfavorable for the pathogen along the entire epizootic (both before and after the peak, which was typically in April-May). Before the peak, conditions are deemed favorable for the pathogen (higher prevalence ratio value) if prevalence increases rapidly. After the peak, conditions are favorable for the pathogen if prevalence decreases slowly. Using prevalence ratio as a response variable, we tested to see if community competence, host abundance, and mean water temperature were significantly correlated with a Spearman Rank correlation test and a Holm-Bonferroni correction for multiple comparisons. </w:t>
+        <w:t xml:space="preserve">the percentage increase (before peak prevalence) or decrease (after peak prevalence) in prevalence relative to the potential change in prevalence reached in any site over the study period. Consequently, if prevalence was increasing towards the maximum prevalence (i.e., prevalence had not yet peaked), then the prevalence ratio is the quotient of the difference between next month’s prevalence and the current month’s prevalence divided by the maximum prevalence. If prevalence was decreasing away from the maximum prevalence (i.e. prevalence has already peaked), then the prevalence ratio is one minus the quotient of the difference in the previous month’s prevalence and the next month’s prevalence divided by the maximum prevalence. The advantage of the prevalence ratio is that it allows us to detect whether conditions were favorable or unfavorable for the pathogen along the entire epizootic (both before and after the peak, which was typically in April-May). Before the peak, conditions are deemed favorable for the pathogen (higher prevalence ratio value) if prevalence increases rapidly. After the peak, conditions are favorable for the pathogen if prevalence decreases slowly. Using prevalence ratio as a response variable, we tested to see if community competence, host abundance, and mean water temperature were significantly correlated with a Spearman Rank correlation test and a Holm-Bonferroni correction for multiple comparisons. </w:t>
       </w:r>
     </w:p>
     <w:p>
@@ -1931,7 +1913,7 @@
                     <pic:cNvPicPr preferRelativeResize="0"/>
                   </pic:nvPicPr>
                   <pic:blipFill>
-                    <a:blip r:embed="rId9"/>
+                    <a:blip r:embed="rId10"/>
                     <a:srcRect/>
                     <a:stretch>
                       <a:fillRect/>
@@ -1965,8 +1947,8 @@
           <w:szCs w:val="24"/>
         </w:rPr>
       </w:pPr>
-      <w:bookmarkStart w:id="8" w:name="_eooihxbffjma" w:colFirst="0" w:colLast="0"/>
-      <w:bookmarkEnd w:id="8"/>
+      <w:bookmarkStart w:id="10" w:name="_eooihxbffjma" w:colFirst="0" w:colLast="0"/>
+      <w:bookmarkEnd w:id="10"/>
       <w:r>
         <w:rPr>
           <w:b/>
@@ -1987,21 +1969,12 @@
           <w:szCs w:val="24"/>
         </w:rPr>
       </w:pPr>
-      <w:proofErr w:type="spellStart"/>
-      <w:r>
-        <w:rPr>
-          <w:sz w:val="24"/>
-          <w:szCs w:val="24"/>
-        </w:rPr>
-        <w:t>Ranaviruses</w:t>
-      </w:r>
-      <w:proofErr w:type="spellEnd"/>
-      <w:r>
-        <w:rPr>
-          <w:sz w:val="24"/>
-          <w:szCs w:val="24"/>
-        </w:rPr>
-        <w:t xml:space="preserve"> can infect a wide range of amphibian hosts and infectious periods can range from a few days up to weeks </w:t>
+      <w:r>
+        <w:rPr>
+          <w:sz w:val="24"/>
+          <w:szCs w:val="24"/>
+        </w:rPr>
+        <w:t xml:space="preserve">Ranaviruses can infect a wide range of amphibian hosts and infectious periods can range from a few days up to weeks </w:t>
       </w:r>
       <w:r>
         <w:rPr>
@@ -2417,23 +2390,7 @@
           <w:sz w:val="24"/>
           <w:szCs w:val="24"/>
         </w:rPr>
-        <w:t>Then (</w:t>
-      </w:r>
-      <w:proofErr w:type="spellStart"/>
-      <w:r>
-        <w:rPr>
-          <w:sz w:val="24"/>
-          <w:szCs w:val="24"/>
-        </w:rPr>
-        <w:t>i</w:t>
-      </w:r>
-      <w:proofErr w:type="spellEnd"/>
-      <w:r>
-        <w:rPr>
-          <w:sz w:val="24"/>
-          <w:szCs w:val="24"/>
-        </w:rPr>
-        <w:t xml:space="preserve">) the composition-manipulated community was altered to be dominated by the more competent species by a ratio of 2:1; (ii) the abundance-manipulated community was altered only in abundance, to 175 individuals; and (iii) the half-life-manipulated community was altered by doubling the viral half-life to 2.7 days. Finally, (iv) we constructed a manipulated community that combined each of these single-factor manipulations. For each community, we calculated </w:t>
+        <w:t xml:space="preserve">Then (i) the composition-manipulated community was altered to be dominated by the more competent species by a ratio of 2:1; (ii) the abundance-manipulated community was altered only in abundance, to 175 individuals; and (iii) the half-life-manipulated community was altered by doubling the viral half-life to 2.7 days. Finally, (iv) we constructed a manipulated community that combined each of these single-factor manipulations. For each community, we calculated </w:t>
       </w:r>
       <w:r>
         <w:rPr>
@@ -2479,23 +2436,7 @@
           <w:sz w:val="24"/>
           <w:szCs w:val="24"/>
         </w:rPr>
-        <w:t xml:space="preserve">&lt;1). In addition, we observed the dynamics of these systems by numerically solving them over time </w:t>
-      </w:r>
-      <w:proofErr w:type="gramStart"/>
-      <w:r>
-        <w:rPr>
-          <w:sz w:val="24"/>
-          <w:szCs w:val="24"/>
-        </w:rPr>
-        <w:t>in order to</w:t>
-      </w:r>
-      <w:proofErr w:type="gramEnd"/>
-      <w:r>
-        <w:rPr>
-          <w:sz w:val="24"/>
-          <w:szCs w:val="24"/>
-        </w:rPr>
-        <w:t xml:space="preserve"> identify when peaks occurred and how high incidence was at those peaks.</w:t>
+        <w:t>&lt;1). In addition, we observed the dynamics of these systems by numerically solving them over time in order to identify when peaks occurred and how high incidence was at those peaks.</w:t>
       </w:r>
     </w:p>
     <w:p>
@@ -2509,8 +2450,8 @@
           <w:szCs w:val="24"/>
         </w:rPr>
       </w:pPr>
-      <w:bookmarkStart w:id="9" w:name="_hlg486u4ytv" w:colFirst="0" w:colLast="0"/>
-      <w:bookmarkEnd w:id="9"/>
+      <w:bookmarkStart w:id="11" w:name="_hlg486u4ytv" w:colFirst="0" w:colLast="0"/>
+      <w:bookmarkEnd w:id="11"/>
       <w:r>
         <w:rPr>
           <w:b/>
@@ -2613,8 +2554,8 @@
           <w:szCs w:val="28"/>
         </w:rPr>
       </w:pPr>
-      <w:bookmarkStart w:id="10" w:name="_duqqz2ezm5dj" w:colFirst="0" w:colLast="0"/>
-      <w:bookmarkEnd w:id="10"/>
+      <w:bookmarkStart w:id="12" w:name="_duqqz2ezm5dj" w:colFirst="0" w:colLast="0"/>
+      <w:bookmarkEnd w:id="12"/>
       <w:r>
         <w:rPr>
           <w:b/>
@@ -2636,8 +2577,8 @@
           <w:szCs w:val="24"/>
         </w:rPr>
       </w:pPr>
-      <w:bookmarkStart w:id="11" w:name="_d6c6k1e98qe6" w:colFirst="0" w:colLast="0"/>
-      <w:bookmarkEnd w:id="11"/>
+      <w:bookmarkStart w:id="13" w:name="_d6c6k1e98qe6" w:colFirst="0" w:colLast="0"/>
+      <w:bookmarkEnd w:id="13"/>
       <w:r>
         <w:rPr>
           <w:b/>
@@ -2645,27 +2586,7 @@
           <w:sz w:val="24"/>
           <w:szCs w:val="24"/>
         </w:rPr>
-        <w:t xml:space="preserve">Effects of composition, abundance, and temperature on </w:t>
-      </w:r>
-      <w:proofErr w:type="spellStart"/>
-      <w:r>
-        <w:rPr>
-          <w:b/>
-          <w:bCs/>
-          <w:sz w:val="24"/>
-          <w:szCs w:val="24"/>
-        </w:rPr>
-        <w:t>ranavirus</w:t>
-      </w:r>
-      <w:proofErr w:type="spellEnd"/>
-      <w:r>
-        <w:rPr>
-          <w:b/>
-          <w:bCs/>
-          <w:sz w:val="24"/>
-          <w:szCs w:val="24"/>
-        </w:rPr>
-        <w:t xml:space="preserve"> transmission</w:t>
+        <w:t>Effects of composition, abundance, and temperature on ranavirus transmission</w:t>
       </w:r>
     </w:p>
     <w:p>
@@ -2684,8 +2605,8 @@
         </w:rPr>
         <w:t xml:space="preserve">Host community composition, host abundance, and mean water temperature varied across space and time. After ordinating sites according to community composition via PCA, a trend emerges whereby community competence peaks for certain communities and then levels off (Figure 1). These peak communities are typically associated with earlier months (Supplementary Figure 2) and higher host abundances (Figure 1; size) and suggest that certain times and locations may exhibit ‘perfect storms’ in which separate factors that promote transmission (high community competence, high abundance, and </w:t>
       </w:r>
-      <w:commentRangeStart w:id="12"/>
-      <w:commentRangeStart w:id="13"/>
+      <w:commentRangeStart w:id="14"/>
+      <w:commentRangeStart w:id="15"/>
       <w:r>
         <w:rPr>
           <w:sz w:val="24"/>
@@ -2693,19 +2614,19 @@
         </w:rPr>
         <w:t xml:space="preserve">lower water temperature </w:t>
       </w:r>
-      <w:commentRangeEnd w:id="12"/>
+      <w:commentRangeEnd w:id="14"/>
       <w:r>
         <w:rPr>
           <w:rStyle w:val="CommentReference"/>
         </w:rPr>
-        <w:commentReference w:id="12"/>
-      </w:r>
-      <w:commentRangeEnd w:id="13"/>
+        <w:commentReference w:id="14"/>
+      </w:r>
+      <w:commentRangeEnd w:id="15"/>
       <w:r>
         <w:rPr>
           <w:rStyle w:val="CommentReference"/>
         </w:rPr>
-        <w:commentReference w:id="13"/>
+        <w:commentReference w:id="15"/>
       </w:r>
       <w:r>
         <w:rPr>
@@ -2741,154 +2662,6 @@
                 <pic:pic xmlns:pic="http://schemas.openxmlformats.org/drawingml/2006/picture">
                   <pic:nvPicPr>
                     <pic:cNvPr id="0" name="image1.png"/>
-                    <pic:cNvPicPr preferRelativeResize="0"/>
-                  </pic:nvPicPr>
-                  <pic:blipFill>
-                    <a:blip r:embed="rId10"/>
-                    <a:srcRect/>
-                    <a:stretch>
-                      <a:fillRect/>
-                    </a:stretch>
-                  </pic:blipFill>
-                  <pic:spPr>
-                    <a:xfrm>
-                      <a:off x="0" y="0"/>
-                      <a:ext cx="5943600" cy="3670300"/>
-                    </a:xfrm>
-                    <a:prstGeom prst="rect">
-                      <a:avLst/>
-                    </a:prstGeom>
-                    <a:ln/>
-                  </pic:spPr>
-                </pic:pic>
-              </a:graphicData>
-            </a:graphic>
-          </wp:inline>
-        </w:drawing>
-      </w:r>
-    </w:p>
-    <w:p>
-      <w:pPr>
-        <w:rPr>
-          <w:sz w:val="24"/>
-          <w:szCs w:val="24"/>
-        </w:rPr>
-      </w:pPr>
-      <w:r>
-        <w:rPr>
-          <w:b/>
-          <w:sz w:val="24"/>
-          <w:szCs w:val="24"/>
-        </w:rPr>
-        <w:t>Figure 1:</w:t>
-      </w:r>
-      <w:r>
-        <w:rPr>
-          <w:sz w:val="24"/>
-          <w:szCs w:val="24"/>
-        </w:rPr>
-        <w:t xml:space="preserve"> </w:t>
-      </w:r>
-      <w:r>
-        <w:rPr>
-          <w:b/>
-          <w:sz w:val="24"/>
-          <w:szCs w:val="24"/>
-        </w:rPr>
-        <w:t xml:space="preserve">Relationship between Community Competence of sites ranked according to Principal Component 1 </w:t>
-      </w:r>
-      <w:proofErr w:type="gramStart"/>
-      <w:r>
-        <w:rPr>
-          <w:b/>
-          <w:sz w:val="24"/>
-          <w:szCs w:val="24"/>
-        </w:rPr>
-        <w:t>Scores</w:t>
-      </w:r>
-      <w:proofErr w:type="gramEnd"/>
-      <w:r>
-        <w:rPr>
-          <w:b/>
-          <w:sz w:val="24"/>
-          <w:szCs w:val="24"/>
-        </w:rPr>
-        <w:t xml:space="preserve">. </w:t>
-      </w:r>
-      <w:r>
-        <w:rPr>
-          <w:sz w:val="24"/>
-          <w:szCs w:val="24"/>
-        </w:rPr>
-        <w:t>Similar community compositions result in similar values of community competence. Sampling months are represented by color and wetland IDs are represented by symbols. The size of each community is shown by the relative size of each point.</w:t>
-      </w:r>
-    </w:p>
-    <w:p>
-      <w:pPr>
-        <w:spacing w:line="360" w:lineRule="auto"/>
-        <w:rPr>
-          <w:sz w:val="24"/>
-          <w:szCs w:val="24"/>
-        </w:rPr>
-      </w:pPr>
-    </w:p>
-    <w:p>
-      <w:pPr>
-        <w:spacing w:line="360" w:lineRule="auto"/>
-        <w:ind w:firstLine="720"/>
-        <w:rPr>
-          <w:sz w:val="24"/>
-          <w:szCs w:val="24"/>
-        </w:rPr>
-      </w:pPr>
-      <w:r>
-        <w:rPr>
-          <w:sz w:val="24"/>
-          <w:szCs w:val="24"/>
-        </w:rPr>
-        <w:t>When analyzing the relationship between these factors and relative changes in infection prevalence (prevalence ratio), community competence and host abundance both exhibit significant positive relationships with the prevalence ratio (Figure 2, Spearman correlations:</w:t>
-      </w:r>
-      <w:r>
-        <w:rPr>
-          <w:sz w:val="24"/>
-          <w:szCs w:val="24"/>
-        </w:rPr>
-        <w:t xml:space="preserve"> </w:t>
-      </w:r>
-      <w:r>
-        <w:rPr>
-          <w:sz w:val="24"/>
-          <w:szCs w:val="24"/>
-        </w:rPr>
-        <w:t xml:space="preserve">community competence P&lt;0.01, host abundance P&lt;0.001). The direction of the relationship between prevalence and mean water temperature aligns with predictions but is not significant (Figure 2, Spearman correlation P=0.1). </w:t>
-      </w:r>
-    </w:p>
-    <w:p>
-      <w:pPr>
-        <w:spacing w:line="360" w:lineRule="auto"/>
-        <w:rPr>
-          <w:sz w:val="24"/>
-          <w:szCs w:val="24"/>
-        </w:rPr>
-      </w:pPr>
-      <w:r>
-        <w:rPr>
-          <w:noProof/>
-          <w:sz w:val="24"/>
-          <w:szCs w:val="24"/>
-        </w:rPr>
-        <w:lastRenderedPageBreak/>
-        <w:drawing>
-          <wp:inline distT="114300" distB="114300" distL="114300" distR="114300" wp14:anchorId="259CBD43" wp14:editId="09156C4A">
-            <wp:extent cx="5943600" cy="3670300"/>
-            <wp:effectExtent l="0" t="0" r="0" b="0"/>
-            <wp:docPr id="7" name="image2.png"/>
-            <wp:cNvGraphicFramePr/>
-            <a:graphic xmlns:a="http://schemas.openxmlformats.org/drawingml/2006/main">
-              <a:graphicData uri="http://schemas.openxmlformats.org/drawingml/2006/picture">
-                <pic:pic xmlns:pic="http://schemas.openxmlformats.org/drawingml/2006/picture">
-                  <pic:nvPicPr>
-                    <pic:cNvPr id="0" name="image2.png"/>
                     <pic:cNvPicPr preferRelativeResize="0"/>
                   </pic:nvPicPr>
                   <pic:blipFill>
@@ -2928,6 +2701,136 @@
           <w:sz w:val="24"/>
           <w:szCs w:val="24"/>
         </w:rPr>
+        <w:t>Figure 1:</w:t>
+      </w:r>
+      <w:r>
+        <w:rPr>
+          <w:sz w:val="24"/>
+          <w:szCs w:val="24"/>
+        </w:rPr>
+        <w:t xml:space="preserve"> </w:t>
+      </w:r>
+      <w:r>
+        <w:rPr>
+          <w:b/>
+          <w:sz w:val="24"/>
+          <w:szCs w:val="24"/>
+        </w:rPr>
+        <w:t xml:space="preserve">Relationship between Community Competence of sites ranked according to Principal Component 1 Scores. </w:t>
+      </w:r>
+      <w:r>
+        <w:rPr>
+          <w:sz w:val="24"/>
+          <w:szCs w:val="24"/>
+        </w:rPr>
+        <w:t>Similar community compositions result in similar values of community competence. Sampling months are represented by color and wetland IDs are represented by symbols. The size of each community is shown by the relative size of each point.</w:t>
+      </w:r>
+    </w:p>
+    <w:p>
+      <w:pPr>
+        <w:spacing w:line="360" w:lineRule="auto"/>
+        <w:rPr>
+          <w:sz w:val="24"/>
+          <w:szCs w:val="24"/>
+        </w:rPr>
+      </w:pPr>
+    </w:p>
+    <w:p>
+      <w:pPr>
+        <w:spacing w:line="360" w:lineRule="auto"/>
+        <w:ind w:firstLine="720"/>
+        <w:rPr>
+          <w:sz w:val="24"/>
+          <w:szCs w:val="24"/>
+        </w:rPr>
+      </w:pPr>
+      <w:r>
+        <w:rPr>
+          <w:sz w:val="24"/>
+          <w:szCs w:val="24"/>
+        </w:rPr>
+        <w:t>When analyzing the relationship between these factors and relative changes in infection prevalence (prevalence ratio), community competence and host abundance both exhibit significant positive relationships with the prevalence ratio (Figure 2, Spearman correlations:</w:t>
+      </w:r>
+      <w:r>
+        <w:rPr>
+          <w:sz w:val="24"/>
+          <w:szCs w:val="24"/>
+        </w:rPr>
+        <w:t xml:space="preserve"> </w:t>
+      </w:r>
+      <w:r>
+        <w:rPr>
+          <w:sz w:val="24"/>
+          <w:szCs w:val="24"/>
+        </w:rPr>
+        <w:t xml:space="preserve">community competence P&lt;0.01, host abundance P&lt;0.001). The direction of the relationship between prevalence and mean water temperature aligns with predictions but is not significant (Figure 2, Spearman correlation P=0.1). </w:t>
+      </w:r>
+    </w:p>
+    <w:p>
+      <w:pPr>
+        <w:spacing w:line="360" w:lineRule="auto"/>
+        <w:rPr>
+          <w:sz w:val="24"/>
+          <w:szCs w:val="24"/>
+        </w:rPr>
+      </w:pPr>
+      <w:r>
+        <w:rPr>
+          <w:noProof/>
+          <w:sz w:val="24"/>
+          <w:szCs w:val="24"/>
+        </w:rPr>
+        <w:lastRenderedPageBreak/>
+        <w:drawing>
+          <wp:inline distT="114300" distB="114300" distL="114300" distR="114300" wp14:anchorId="259CBD43" wp14:editId="09156C4A">
+            <wp:extent cx="5943600" cy="3670300"/>
+            <wp:effectExtent l="0" t="0" r="0" b="0"/>
+            <wp:docPr id="7" name="image2.png"/>
+            <wp:cNvGraphicFramePr/>
+            <a:graphic xmlns:a="http://schemas.openxmlformats.org/drawingml/2006/main">
+              <a:graphicData uri="http://schemas.openxmlformats.org/drawingml/2006/picture">
+                <pic:pic xmlns:pic="http://schemas.openxmlformats.org/drawingml/2006/picture">
+                  <pic:nvPicPr>
+                    <pic:cNvPr id="0" name="image2.png"/>
+                    <pic:cNvPicPr preferRelativeResize="0"/>
+                  </pic:nvPicPr>
+                  <pic:blipFill>
+                    <a:blip r:embed="rId12"/>
+                    <a:srcRect/>
+                    <a:stretch>
+                      <a:fillRect/>
+                    </a:stretch>
+                  </pic:blipFill>
+                  <pic:spPr>
+                    <a:xfrm>
+                      <a:off x="0" y="0"/>
+                      <a:ext cx="5943600" cy="3670300"/>
+                    </a:xfrm>
+                    <a:prstGeom prst="rect">
+                      <a:avLst/>
+                    </a:prstGeom>
+                    <a:ln/>
+                  </pic:spPr>
+                </pic:pic>
+              </a:graphicData>
+            </a:graphic>
+          </wp:inline>
+        </w:drawing>
+      </w:r>
+    </w:p>
+    <w:p>
+      <w:pPr>
+        <w:rPr>
+          <w:sz w:val="24"/>
+          <w:szCs w:val="24"/>
+        </w:rPr>
+      </w:pPr>
+      <w:r>
+        <w:rPr>
+          <w:b/>
+          <w:sz w:val="24"/>
+          <w:szCs w:val="24"/>
+        </w:rPr>
         <w:t xml:space="preserve">Figure 2: Correlations between prevalence ratio and community competence, community size, and mean water temperature. </w:t>
       </w:r>
       <w:r>
@@ -2937,8 +2840,8 @@
         </w:rPr>
         <w:t>Community competence and community size correlated positively with prevalence ratio while mean water temperature did not have a significant relationship. Each point represents a single month-site combination.</w:t>
       </w:r>
-      <w:bookmarkStart w:id="14" w:name="_o9a017k11u38" w:colFirst="0" w:colLast="0"/>
-      <w:bookmarkEnd w:id="14"/>
+      <w:bookmarkStart w:id="16" w:name="_o9a017k11u38" w:colFirst="0" w:colLast="0"/>
+      <w:bookmarkEnd w:id="16"/>
     </w:p>
     <w:p>
       <w:pPr>
@@ -3301,7 +3204,7 @@
                     <pic:cNvPicPr/>
                   </pic:nvPicPr>
                   <pic:blipFill>
-                    <a:blip r:embed="rId12" cstate="print">
+                    <a:blip r:embed="rId13" cstate="print">
                       <a:extLst>
                         <a:ext uri="{28A0092B-C50C-407E-A947-70E740481C1C}">
                           <a14:useLocalDpi xmlns:a14="http://schemas.microsoft.com/office/drawing/2010/main" val="0"/>
@@ -3491,8 +3394,8 @@
         </w:rPr>
         <w:t xml:space="preserve"> and parameter values that would ensure R0 is greater than 1, the simulated dynamics of the system show peaks with varying amplitude and timing. This model formulation does not include demography</w:t>
       </w:r>
-      <w:bookmarkStart w:id="15" w:name="_o72aamdfl5uk" w:colFirst="0" w:colLast="0"/>
-      <w:bookmarkEnd w:id="15"/>
+      <w:bookmarkStart w:id="17" w:name="_o72aamdfl5uk" w:colFirst="0" w:colLast="0"/>
+      <w:bookmarkEnd w:id="17"/>
       <w:r>
         <w:rPr>
           <w:sz w:val="24"/>
@@ -3540,23 +3443,7 @@
           <w:sz w:val="24"/>
           <w:szCs w:val="24"/>
         </w:rPr>
-        <w:t xml:space="preserve">Throughout the study period, community competence, host abundance, and mean water temperature varied over time and space, and it was not uncommon for these conditions to combine in ways that favor </w:t>
-      </w:r>
-      <w:proofErr w:type="spellStart"/>
-      <w:r>
-        <w:rPr>
-          <w:sz w:val="24"/>
-          <w:szCs w:val="24"/>
-        </w:rPr>
-        <w:t>ranavirus</w:t>
-      </w:r>
-      <w:proofErr w:type="spellEnd"/>
-      <w:r>
-        <w:rPr>
-          <w:sz w:val="24"/>
-          <w:szCs w:val="24"/>
-        </w:rPr>
-        <w:t xml:space="preserve"> transmission. When community competence was high, it was mostly due to the dominance of certain high </w:t>
+        <w:t xml:space="preserve">Throughout the study period, community competence, host abundance, and mean water temperature varied over time and space, and it was not uncommon for these conditions to combine in ways that favor ranavirus transmission. When community competence was high, it was mostly due to the dominance of certain high </w:t>
       </w:r>
       <w:r>
         <w:rPr>
@@ -4199,7 +4086,7 @@
                           <pic:cNvPicPr/>
                         </pic:nvPicPr>
                         <pic:blipFill>
-                          <a:blip r:embed="rId13" cstate="print">
+                          <a:blip r:embed="rId14" cstate="print">
                             <a:extLst>
                               <a:ext uri="{28A0092B-C50C-407E-A947-70E740481C1C}">
                                 <a14:useLocalDpi xmlns:a14="http://schemas.microsoft.com/office/drawing/2010/main" val="0"/>
@@ -4228,7 +4115,7 @@
                           <pic:cNvPicPr/>
                         </pic:nvPicPr>
                         <pic:blipFill>
-                          <a:blip r:embed="rId14"/>
+                          <a:blip r:embed="rId15"/>
                           <a:srcRect/>
                           <a:stretch>
                             <a:fillRect/>
@@ -4274,10 +4161,10 @@
                   <o:lock v:ext="edit" aspectratio="t"/>
                 </v:shapetype>
                 <v:shape id="image6.png" o:spid="_x0000_s1027" type="#_x0000_t75" style="position:absolute;top:2998;width:59436;height:36703;visibility:visible;mso-wrap-style:square" o:gfxdata="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">
-                  <v:imagedata r:id="rId15" o:title=""/>
+                  <v:imagedata r:id="rId16" o:title=""/>
                 </v:shape>
                 <v:shape id="image10.png" o:spid="_x0000_s1028" type="#_x0000_t75" style="position:absolute;left:45120;width:21488;height:16319;visibility:visible;mso-wrap-style:square" o:gfxdata="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">
-                  <v:imagedata r:id="rId16" o:title=""/>
+                  <v:imagedata r:id="rId17" o:title=""/>
                 </v:shape>
                 <w10:anchorlock/>
               </v:group>
@@ -4414,8 +4301,8 @@
           <w:szCs w:val="24"/>
         </w:rPr>
       </w:pPr>
-      <w:bookmarkStart w:id="16" w:name="_3l8x3jxer0u4" w:colFirst="0" w:colLast="0"/>
-      <w:bookmarkEnd w:id="16"/>
+      <w:bookmarkStart w:id="18" w:name="_3l8x3jxer0u4" w:colFirst="0" w:colLast="0"/>
+      <w:bookmarkEnd w:id="18"/>
       <w:r>
         <w:rPr>
           <w:sz w:val="24"/>
@@ -4435,8 +4322,8 @@
           <w:szCs w:val="28"/>
         </w:rPr>
       </w:pPr>
-      <w:bookmarkStart w:id="17" w:name="_l3iijzz0pprb" w:colFirst="0" w:colLast="0"/>
-      <w:bookmarkEnd w:id="17"/>
+      <w:bookmarkStart w:id="19" w:name="_l3iijzz0pprb" w:colFirst="0" w:colLast="0"/>
+      <w:bookmarkEnd w:id="19"/>
       <w:r>
         <w:rPr>
           <w:b/>
@@ -4462,23 +4349,7 @@
           <w:sz w:val="24"/>
           <w:szCs w:val="24"/>
         </w:rPr>
-        <w:t xml:space="preserve">The transmission of many generalist pathogens is driven by biotic and abiotic factors, but the joint effects of these are rarely considered together. Using a mathematical model, we demonstrate that the effects of host abundance, community composition, and pathogen persistence times can result in conditions for transmission that are more favorable to the pathogen than any factor alone. In addition, we find that these factors can compensate for each other, resulting in a broad range of conditions in which a pathogen may be able to successfully invade a host community. Our analysis of empirical </w:t>
-      </w:r>
-      <w:proofErr w:type="spellStart"/>
-      <w:r>
-        <w:rPr>
-          <w:sz w:val="24"/>
-          <w:szCs w:val="24"/>
-        </w:rPr>
-        <w:t>ranavirus</w:t>
-      </w:r>
-      <w:proofErr w:type="spellEnd"/>
-      <w:r>
-        <w:rPr>
-          <w:sz w:val="24"/>
-          <w:szCs w:val="24"/>
-        </w:rPr>
-        <w:t xml:space="preserve"> data suggests multiple transmission-promoting factors may co-occur, and we describe how each factor is likely to affect transmission. These results emphasize the importance of the joint effects of biotic and abiotic factors on the transmission of generalist pathogens, and the associated model helps to illustrate specific mechanisms likely to manifest across many host-pathogen systems; a topic that has been recommended more broadly in the study of diversity-disease relationships </w:t>
+        <w:t xml:space="preserve">The transmission of many generalist pathogens is driven by biotic and abiotic factors, but the joint effects of these are rarely considered together. Using a mathematical model, we demonstrate that the effects of host abundance, community composition, and pathogen persistence times can result in conditions for transmission that are more favorable to the pathogen than any factor alone. In addition, we find that these factors can compensate for each other, resulting in a broad range of conditions in which a pathogen may be able to successfully invade a host community. Our analysis of empirical ranavirus data suggests multiple transmission-promoting factors may co-occur, and we describe how each factor is likely to affect transmission. These results emphasize the importance of the joint effects of biotic and abiotic factors on the transmission of generalist pathogens, and the associated model helps to illustrate specific mechanisms likely to manifest across many host-pathogen systems; a topic that has been recommended more broadly in the study of diversity-disease relationships </w:t>
       </w:r>
       <w:r>
         <w:rPr>
@@ -4636,23 +4507,7 @@
           <w:sz w:val="24"/>
           <w:szCs w:val="24"/>
         </w:rPr>
-        <w:t xml:space="preserve">. Further, a singular focus on either environmental or host factors can obscure the importance of both factors at any spatial scale. For example, in our model, we show that both community composition and environmental persistence of the pathogen can enhance transmission potential overall, and the effects of each of these promoters disproportionately favors a distinct transmission mode. Specifically, as a host community becomes dominated by more competent species, the range of contact transmission rates that permit pathogen invasion increases appreciably, whereas when conditions change to increase pathogen persistence times in the environment, then it is the range of environmental contact rates permitting pathogen invasion that increases. Because </w:t>
-      </w:r>
-      <w:proofErr w:type="spellStart"/>
-      <w:r>
-        <w:rPr>
-          <w:sz w:val="24"/>
-          <w:szCs w:val="24"/>
-        </w:rPr>
-        <w:t>ranavirus</w:t>
-      </w:r>
-      <w:proofErr w:type="spellEnd"/>
-      <w:r>
-        <w:rPr>
-          <w:sz w:val="24"/>
-          <w:szCs w:val="24"/>
-        </w:rPr>
-        <w:t xml:space="preserve"> transmission includes contact</w:t>
+        <w:t>. Further, a singular focus on either environmental or host factors can obscure the importance of both factors at any spatial scale. For example, in our model, we show that both community composition and environmental persistence of the pathogen can enhance transmission potential overall, and the effects of each of these promoters disproportionately favors a distinct transmission mode. Specifically, as a host community becomes dominated by more competent species, the range of contact transmission rates that permit pathogen invasion increases appreciably, whereas when conditions change to increase pathogen persistence times in the environment, then it is the range of environmental contact rates permitting pathogen invasion that increases. Because ranavirus transmission includes contact</w:t>
       </w:r>
       <w:r>
         <w:rPr>
@@ -4674,23 +4529,7 @@
           <w:szCs w:val="24"/>
         </w:rPr>
         <w:lastRenderedPageBreak/>
-        <w:t xml:space="preserve">transmission, if the strength of transmission for one mode decreases, then the threshold for invasion may still be reached if the other transmission mode is sufficiently strong. The flexibility that comes from using multiple transmission modes may be especially advantageous in a changing climate. For example, increasing global temperatures may reduce the effectiveness of routes of transmission that rely on an environmentally viable stage, such as </w:t>
-      </w:r>
-      <w:proofErr w:type="spellStart"/>
-      <w:r>
-        <w:rPr>
-          <w:sz w:val="24"/>
-          <w:szCs w:val="24"/>
-        </w:rPr>
-        <w:t>ranavirus</w:t>
-      </w:r>
-      <w:proofErr w:type="spellEnd"/>
-      <w:r>
-        <w:rPr>
-          <w:sz w:val="24"/>
-          <w:szCs w:val="24"/>
-        </w:rPr>
-        <w:t xml:space="preserve">, whereby free-living infectious virions may not persist as long in the environment, effectively reducing the strength of environmental transmission. Such situations may even may even lead to the evolution of pathogens to exploit more advantageous transmission routes </w:t>
+        <w:t xml:space="preserve">transmission, if the strength of transmission for one mode decreases, then the threshold for invasion may still be reached if the other transmission mode is sufficiently strong. The flexibility that comes from using multiple transmission modes may be especially advantageous in a changing climate. For example, increasing global temperatures may reduce the effectiveness of routes of transmission that rely on an environmentally viable stage, such as ranavirus, whereby free-living infectious virions may not persist as long in the environment, effectively reducing the strength of environmental transmission. Such situations may even may even lead to the evolution of pathogens to exploit more advantageous transmission routes </w:t>
       </w:r>
       <w:r>
         <w:rPr>
@@ -4749,23 +4588,7 @@
           <w:sz w:val="24"/>
           <w:szCs w:val="24"/>
         </w:rPr>
-        <w:t xml:space="preserve">Host competence is a complex multifactorial trait and is essential for understanding the transmission of generalist pathogens in </w:t>
-      </w:r>
-      <w:proofErr w:type="spellStart"/>
-      <w:r>
-        <w:rPr>
-          <w:sz w:val="24"/>
-          <w:szCs w:val="24"/>
-        </w:rPr>
-        <w:t>multihost</w:t>
-      </w:r>
-      <w:proofErr w:type="spellEnd"/>
-      <w:r>
-        <w:rPr>
-          <w:sz w:val="24"/>
-          <w:szCs w:val="24"/>
-        </w:rPr>
-        <w:t xml:space="preserve"> communities </w:t>
+        <w:t xml:space="preserve">Host competence is a complex multifactorial trait and is essential for understanding the transmission of generalist pathogens in multihost communities </w:t>
       </w:r>
       <w:r>
         <w:rPr>
@@ -5106,23 +4929,7 @@
           <w:sz w:val="24"/>
           <w:szCs w:val="24"/>
         </w:rPr>
-        <w:t xml:space="preserve">The </w:t>
-      </w:r>
-      <w:proofErr w:type="spellStart"/>
-      <w:r>
-        <w:rPr>
-          <w:sz w:val="24"/>
-          <w:szCs w:val="24"/>
-        </w:rPr>
-        <w:t>ranavirus</w:t>
-      </w:r>
-      <w:proofErr w:type="spellEnd"/>
-      <w:r>
-        <w:rPr>
-          <w:sz w:val="24"/>
-          <w:szCs w:val="24"/>
-        </w:rPr>
-        <w:t xml:space="preserve">-larval amphibian system represents a valuable case study among diversity-disease relationships due to pronounced variation in host competence, variation in community composition (distinct from the more commonly studied anthropogenically-generated dynamics of host species richness), and the existence of multiple transmission routes, including environmental transmission </w:t>
+        <w:t xml:space="preserve">The ranavirus-larval amphibian system represents a valuable case study among diversity-disease relationships due to pronounced variation in host competence, variation in community composition (distinct from the more commonly studied anthropogenically-generated dynamics of host species richness), and the existence of multiple transmission routes, including environmental transmission </w:t>
       </w:r>
       <w:r>
         <w:rPr>
@@ -5469,23 +5276,7 @@
           <w:sz w:val="24"/>
           <w:szCs w:val="24"/>
         </w:rPr>
-        <w:t xml:space="preserve"> suggests the potential for the ideas presented here to occur more generally. In the </w:t>
-      </w:r>
-      <w:proofErr w:type="spellStart"/>
-      <w:r>
-        <w:rPr>
-          <w:sz w:val="24"/>
-          <w:szCs w:val="24"/>
-        </w:rPr>
-        <w:t>ranavirus</w:t>
-      </w:r>
-      <w:proofErr w:type="spellEnd"/>
-      <w:r>
-        <w:rPr>
-          <w:sz w:val="24"/>
-          <w:szCs w:val="24"/>
-        </w:rPr>
-        <w:t xml:space="preserve">-larval amphibian system, we observed a perfect storm where community competence, host abundance, and environmental factors combined to enhance overall transmission potential for the pathogen. However, the generality of this phenomenon has not yet been explored. The effects of temperature, in particular, can be idiosyncratic and will depend on the epidemiology of the system since temperature ranges for optimal host and pathogen growth rates may not overlap </w:t>
+        <w:t xml:space="preserve"> suggests the potential for the ideas presented here to occur more generally. In the ranavirus-larval amphibian system, we observed a perfect storm where community competence, host abundance, and environmental factors combined to enhance overall transmission potential for the pathogen. However, the generality of this phenomenon has not yet been explored. The effects of temperature, in particular, can be idiosyncratic and will depend on the epidemiology of the system since temperature ranges for optimal host and pathogen growth rates may not overlap </w:t>
       </w:r>
       <w:r>
         <w:rPr>
@@ -5534,23 +5325,7 @@
           <w:sz w:val="24"/>
           <w:szCs w:val="24"/>
         </w:rPr>
-        <w:t xml:space="preserve">Several diseases are linked to amphibian mass mortality events including </w:t>
-      </w:r>
-      <w:proofErr w:type="spellStart"/>
-      <w:r>
-        <w:rPr>
-          <w:sz w:val="24"/>
-          <w:szCs w:val="24"/>
-        </w:rPr>
-        <w:t>ranavirus</w:t>
-      </w:r>
-      <w:proofErr w:type="spellEnd"/>
-      <w:r>
-        <w:rPr>
-          <w:sz w:val="24"/>
-          <w:szCs w:val="24"/>
-        </w:rPr>
-        <w:t xml:space="preserve"> </w:t>
+        <w:t xml:space="preserve">Several diseases are linked to amphibian mass mortality events including ranavirus </w:t>
       </w:r>
       <w:r>
         <w:rPr>
@@ -5636,23 +5411,7 @@
           <w:sz w:val="24"/>
           <w:szCs w:val="24"/>
         </w:rPr>
-        <w:t xml:space="preserve">, and severe </w:t>
-      </w:r>
-      <w:proofErr w:type="spellStart"/>
-      <w:r>
-        <w:rPr>
-          <w:sz w:val="24"/>
-          <w:szCs w:val="24"/>
-        </w:rPr>
-        <w:t>perkinsea</w:t>
-      </w:r>
-      <w:proofErr w:type="spellEnd"/>
-      <w:r>
-        <w:rPr>
-          <w:sz w:val="24"/>
-          <w:szCs w:val="24"/>
-        </w:rPr>
-        <w:t xml:space="preserve"> infection </w:t>
+        <w:t xml:space="preserve">, and severe perkinsea infection </w:t>
       </w:r>
       <w:r>
         <w:rPr>
@@ -5766,39 +5525,7 @@
           <w:sz w:val="24"/>
           <w:szCs w:val="24"/>
         </w:rPr>
-        <w:t xml:space="preserve">. Similarly, while the effects of severe </w:t>
-      </w:r>
-      <w:proofErr w:type="spellStart"/>
-      <w:r>
-        <w:rPr>
-          <w:sz w:val="24"/>
-          <w:szCs w:val="24"/>
-        </w:rPr>
-        <w:t>perkinsea</w:t>
-      </w:r>
-      <w:proofErr w:type="spellEnd"/>
-      <w:r>
-        <w:rPr>
-          <w:sz w:val="24"/>
-          <w:szCs w:val="24"/>
-        </w:rPr>
-        <w:t xml:space="preserve"> infection are often tied to </w:t>
-      </w:r>
-      <w:proofErr w:type="spellStart"/>
-      <w:r>
-        <w:rPr>
-          <w:sz w:val="24"/>
-          <w:szCs w:val="24"/>
-        </w:rPr>
-        <w:t>ranids</w:t>
-      </w:r>
-      <w:proofErr w:type="spellEnd"/>
-      <w:r>
-        <w:rPr>
-          <w:sz w:val="24"/>
-          <w:szCs w:val="24"/>
-        </w:rPr>
-        <w:t xml:space="preserve"> </w:t>
+        <w:t xml:space="preserve">. Similarly, while the effects of severe perkinsea infection are often tied to ranids </w:t>
       </w:r>
       <w:r>
         <w:rPr>
@@ -6026,23 +5753,7 @@
           <w:sz w:val="24"/>
           <w:szCs w:val="24"/>
         </w:rPr>
-        <w:t xml:space="preserve">Future studies may consider whether these patterns extend beyond </w:t>
-      </w:r>
-      <w:proofErr w:type="spellStart"/>
-      <w:r>
-        <w:rPr>
-          <w:sz w:val="24"/>
-          <w:szCs w:val="24"/>
-        </w:rPr>
-        <w:t>ranavirus</w:t>
-      </w:r>
-      <w:proofErr w:type="spellEnd"/>
-      <w:r>
-        <w:rPr>
-          <w:sz w:val="24"/>
-          <w:szCs w:val="24"/>
-        </w:rPr>
-        <w:t xml:space="preserve"> into other generalist pathogens affecting amphibians.</w:t>
+        <w:t>Future studies may consider whether these patterns extend beyond ranavirus into other generalist pathogens affecting amphibians.</w:t>
       </w:r>
       <w:r>
         <w:rPr>
@@ -6080,23 +5791,7 @@
           <w:sz w:val="24"/>
           <w:szCs w:val="24"/>
         </w:rPr>
-        <w:t xml:space="preserve"> important limitations. First, while the focus of our study was on the transmission potential of </w:t>
-      </w:r>
-      <w:proofErr w:type="spellStart"/>
-      <w:r>
-        <w:rPr>
-          <w:sz w:val="24"/>
-          <w:szCs w:val="24"/>
-        </w:rPr>
-        <w:t>ranavirus</w:t>
-      </w:r>
-      <w:proofErr w:type="spellEnd"/>
-      <w:r>
-        <w:rPr>
-          <w:sz w:val="24"/>
-          <w:szCs w:val="24"/>
-        </w:rPr>
-        <w:t xml:space="preserve"> in larval amphibian communities characterized through the basic reproductive number (</w:t>
+        <w:t xml:space="preserve"> important limitations. First, while the focus of our study was on the transmission potential of ranavirus in larval amphibian communities characterized through the basic reproductive number (</w:t>
       </w:r>
       <w:r>
         <w:rPr>
@@ -6119,23 +5814,7 @@
           <w:sz w:val="24"/>
           <w:szCs w:val="24"/>
         </w:rPr>
-        <w:t xml:space="preserve">) and observations of </w:t>
-      </w:r>
-      <w:proofErr w:type="spellStart"/>
-      <w:r>
-        <w:rPr>
-          <w:sz w:val="24"/>
-          <w:szCs w:val="24"/>
-        </w:rPr>
-        <w:t>ranavirus</w:t>
-      </w:r>
-      <w:proofErr w:type="spellEnd"/>
-      <w:r>
-        <w:rPr>
-          <w:sz w:val="24"/>
-          <w:szCs w:val="24"/>
-        </w:rPr>
-        <w:t xml:space="preserve"> epizootics, other features of the system such as disease severity </w:t>
+        <w:t xml:space="preserve">) and observations of ranavirus epizootics, other features of the system such as disease severity </w:t>
       </w:r>
       <w:r>
         <w:rPr>
@@ -8262,7 +7941,7 @@
                     <pic:cNvPicPr preferRelativeResize="0"/>
                   </pic:nvPicPr>
                   <pic:blipFill>
-                    <a:blip r:embed="rId17"/>
+                    <a:blip r:embed="rId18"/>
                     <a:srcRect/>
                     <a:stretch>
                       <a:fillRect/>
@@ -8314,7 +7993,7 @@
                     <pic:cNvPicPr preferRelativeResize="0"/>
                   </pic:nvPicPr>
                   <pic:blipFill>
-                    <a:blip r:embed="rId18"/>
+                    <a:blip r:embed="rId19"/>
                     <a:srcRect/>
                     <a:stretch>
                       <a:fillRect/>
@@ -8372,150 +8051,6 @@
                 <pic:pic xmlns:pic="http://schemas.openxmlformats.org/drawingml/2006/picture">
                   <pic:nvPicPr>
                     <pic:cNvPr id="2086717430" name="Picture 3" descr="A graph showing the number of species&#10;&#10;Description automatically generated"/>
-                    <pic:cNvPicPr/>
-                  </pic:nvPicPr>
-                  <pic:blipFill>
-                    <a:blip r:embed="rId19" cstate="print">
-                      <a:extLst>
-                        <a:ext uri="{28A0092B-C50C-407E-A947-70E740481C1C}">
-                          <a14:useLocalDpi xmlns:a14="http://schemas.microsoft.com/office/drawing/2010/main" val="0"/>
-                        </a:ext>
-                      </a:extLst>
-                    </a:blip>
-                    <a:stretch>
-                      <a:fillRect/>
-                    </a:stretch>
-                  </pic:blipFill>
-                  <pic:spPr>
-                    <a:xfrm>
-                      <a:off x="0" y="0"/>
-                      <a:ext cx="5943600" cy="4510405"/>
-                    </a:xfrm>
-                    <a:prstGeom prst="rect">
-                      <a:avLst/>
-                    </a:prstGeom>
-                  </pic:spPr>
-                </pic:pic>
-              </a:graphicData>
-            </a:graphic>
-          </wp:inline>
-        </w:drawing>
-      </w:r>
-    </w:p>
-    <w:p>
-      <w:pPr>
-        <w:rPr>
-          <w:sz w:val="24"/>
-          <w:szCs w:val="24"/>
-        </w:rPr>
-      </w:pPr>
-      <w:r>
-        <w:rPr>
-          <w:b/>
-          <w:bCs/>
-          <w:sz w:val="24"/>
-          <w:szCs w:val="24"/>
-        </w:rPr>
-        <w:t>Supplementary Figure 1:</w:t>
-      </w:r>
-      <w:r>
-        <w:rPr>
-          <w:sz w:val="24"/>
-          <w:szCs w:val="24"/>
-        </w:rPr>
-        <w:t xml:space="preserve"> Viral loads of all observed host species that were sampled for </w:t>
-      </w:r>
-      <w:proofErr w:type="spellStart"/>
-      <w:r>
-        <w:rPr>
-          <w:sz w:val="24"/>
-          <w:szCs w:val="24"/>
-        </w:rPr>
-        <w:t>ranavirus</w:t>
-      </w:r>
-      <w:proofErr w:type="spellEnd"/>
-      <w:r>
-        <w:rPr>
-          <w:sz w:val="24"/>
-          <w:szCs w:val="24"/>
-        </w:rPr>
-        <w:t xml:space="preserve">. Viral loads show a bimodal distribution where most host species have relatively low viral </w:t>
-      </w:r>
-      <w:proofErr w:type="gramStart"/>
-      <w:r>
-        <w:rPr>
-          <w:sz w:val="24"/>
-          <w:szCs w:val="24"/>
-        </w:rPr>
-        <w:t>loads</w:t>
-      </w:r>
-      <w:proofErr w:type="gramEnd"/>
-      <w:r>
-        <w:rPr>
-          <w:sz w:val="24"/>
-          <w:szCs w:val="24"/>
-        </w:rPr>
-        <w:t xml:space="preserve"> and a </w:t>
-      </w:r>
-      <w:commentRangeStart w:id="18"/>
-      <w:commentRangeStart w:id="19"/>
-      <w:r>
-        <w:rPr>
-          <w:sz w:val="24"/>
-          <w:szCs w:val="24"/>
-        </w:rPr>
-        <w:t>few have high viral loads.</w:t>
-      </w:r>
-      <w:commentRangeEnd w:id="18"/>
-      <w:r>
-        <w:rPr>
-          <w:rStyle w:val="CommentReference"/>
-        </w:rPr>
-        <w:commentReference w:id="18"/>
-      </w:r>
-      <w:commentRangeEnd w:id="19"/>
-      <w:r>
-        <w:rPr>
-          <w:rStyle w:val="CommentReference"/>
-        </w:rPr>
-        <w:commentReference w:id="19"/>
-      </w:r>
-      <w:r>
-        <w:rPr>
-          <w:sz w:val="24"/>
-          <w:szCs w:val="24"/>
-        </w:rPr>
-        <w:br w:type="page"/>
-      </w:r>
-    </w:p>
-    <w:p>
-      <w:pPr>
-        <w:spacing w:line="360" w:lineRule="auto"/>
-        <w:rPr>
-          <w:sz w:val="24"/>
-          <w:szCs w:val="24"/>
-        </w:rPr>
-      </w:pPr>
-      <w:r>
-        <w:rPr>
-          <w:noProof/>
-          <w:sz w:val="24"/>
-          <w:szCs w:val="24"/>
-        </w:rPr>
-        <w:lastRenderedPageBreak/>
-        <w:drawing>
-          <wp:inline distT="0" distB="0" distL="0" distR="0" wp14:anchorId="4582A5FD" wp14:editId="0A629EE9">
-            <wp:extent cx="5943600" cy="4510405"/>
-            <wp:effectExtent l="0" t="0" r="0" b="0"/>
-            <wp:docPr id="1552622384" name="Picture 4" descr="A graph with a number of squares and a number of months&#10;&#10;Description automatically generated"/>
-            <wp:cNvGraphicFramePr>
-              <a:graphicFrameLocks xmlns:a="http://schemas.openxmlformats.org/drawingml/2006/main" noChangeAspect="1"/>
-            </wp:cNvGraphicFramePr>
-            <a:graphic xmlns:a="http://schemas.openxmlformats.org/drawingml/2006/main">
-              <a:graphicData uri="http://schemas.openxmlformats.org/drawingml/2006/picture">
-                <pic:pic xmlns:pic="http://schemas.openxmlformats.org/drawingml/2006/picture">
-                  <pic:nvPicPr>
-                    <pic:cNvPr id="1552622384" name="Picture 4" descr="A graph with a number of squares and a number of months&#10;&#10;Description automatically generated"/>
                     <pic:cNvPicPr/>
                   </pic:nvPicPr>
                   <pic:blipFill>
@@ -8560,6 +8095,118 @@
           <w:sz w:val="24"/>
           <w:szCs w:val="24"/>
         </w:rPr>
+        <w:t>Supplementary Figure 1:</w:t>
+      </w:r>
+      <w:r>
+        <w:rPr>
+          <w:sz w:val="24"/>
+          <w:szCs w:val="24"/>
+        </w:rPr>
+        <w:t xml:space="preserve"> Viral loads of all observed host species that were sampled for ranavirus. Viral loads show a bimodal distribution where most host species have relatively low viral loads and a </w:t>
+      </w:r>
+      <w:commentRangeStart w:id="20"/>
+      <w:commentRangeStart w:id="21"/>
+      <w:r>
+        <w:rPr>
+          <w:sz w:val="24"/>
+          <w:szCs w:val="24"/>
+        </w:rPr>
+        <w:t>few have high viral loads.</w:t>
+      </w:r>
+      <w:commentRangeEnd w:id="20"/>
+      <w:r>
+        <w:rPr>
+          <w:rStyle w:val="CommentReference"/>
+        </w:rPr>
+        <w:commentReference w:id="20"/>
+      </w:r>
+      <w:commentRangeEnd w:id="21"/>
+      <w:r>
+        <w:rPr>
+          <w:rStyle w:val="CommentReference"/>
+        </w:rPr>
+        <w:commentReference w:id="21"/>
+      </w:r>
+      <w:r>
+        <w:rPr>
+          <w:sz w:val="24"/>
+          <w:szCs w:val="24"/>
+        </w:rPr>
+        <w:br w:type="page"/>
+      </w:r>
+    </w:p>
+    <w:p>
+      <w:pPr>
+        <w:spacing w:line="360" w:lineRule="auto"/>
+        <w:rPr>
+          <w:sz w:val="24"/>
+          <w:szCs w:val="24"/>
+        </w:rPr>
+      </w:pPr>
+      <w:r>
+        <w:rPr>
+          <w:noProof/>
+          <w:sz w:val="24"/>
+          <w:szCs w:val="24"/>
+        </w:rPr>
+        <w:lastRenderedPageBreak/>
+        <w:drawing>
+          <wp:inline distT="0" distB="0" distL="0" distR="0" wp14:anchorId="4582A5FD" wp14:editId="0A629EE9">
+            <wp:extent cx="5943600" cy="4510405"/>
+            <wp:effectExtent l="0" t="0" r="0" b="0"/>
+            <wp:docPr id="1552622384" name="Picture 4" descr="A graph with a number of squares and a number of months&#10;&#10;Description automatically generated"/>
+            <wp:cNvGraphicFramePr>
+              <a:graphicFrameLocks xmlns:a="http://schemas.openxmlformats.org/drawingml/2006/main" noChangeAspect="1"/>
+            </wp:cNvGraphicFramePr>
+            <a:graphic xmlns:a="http://schemas.openxmlformats.org/drawingml/2006/main">
+              <a:graphicData uri="http://schemas.openxmlformats.org/drawingml/2006/picture">
+                <pic:pic xmlns:pic="http://schemas.openxmlformats.org/drawingml/2006/picture">
+                  <pic:nvPicPr>
+                    <pic:cNvPr id="1552622384" name="Picture 4" descr="A graph with a number of squares and a number of months&#10;&#10;Description automatically generated"/>
+                    <pic:cNvPicPr/>
+                  </pic:nvPicPr>
+                  <pic:blipFill>
+                    <a:blip r:embed="rId21" cstate="print">
+                      <a:extLst>
+                        <a:ext uri="{28A0092B-C50C-407E-A947-70E740481C1C}">
+                          <a14:useLocalDpi xmlns:a14="http://schemas.microsoft.com/office/drawing/2010/main" val="0"/>
+                        </a:ext>
+                      </a:extLst>
+                    </a:blip>
+                    <a:stretch>
+                      <a:fillRect/>
+                    </a:stretch>
+                  </pic:blipFill>
+                  <pic:spPr>
+                    <a:xfrm>
+                      <a:off x="0" y="0"/>
+                      <a:ext cx="5943600" cy="4510405"/>
+                    </a:xfrm>
+                    <a:prstGeom prst="rect">
+                      <a:avLst/>
+                    </a:prstGeom>
+                  </pic:spPr>
+                </pic:pic>
+              </a:graphicData>
+            </a:graphic>
+          </wp:inline>
+        </w:drawing>
+      </w:r>
+    </w:p>
+    <w:p>
+      <w:pPr>
+        <w:rPr>
+          <w:sz w:val="24"/>
+          <w:szCs w:val="24"/>
+        </w:rPr>
+      </w:pPr>
+      <w:r>
+        <w:rPr>
+          <w:b/>
+          <w:bCs/>
+          <w:sz w:val="24"/>
+          <w:szCs w:val="24"/>
+        </w:rPr>
         <w:t>Supplementary Figure 2:</w:t>
       </w:r>
       <w:r>
@@ -8623,7 +8270,7 @@
                     <pic:cNvPicPr preferRelativeResize="0"/>
                   </pic:nvPicPr>
                   <pic:blipFill>
-                    <a:blip r:embed="rId21"/>
+                    <a:blip r:embed="rId22"/>
                     <a:srcRect/>
                     <a:stretch>
                       <a:fillRect/>
@@ -8685,23 +8332,7 @@
           <w:sz w:val="24"/>
           <w:szCs w:val="24"/>
         </w:rPr>
-        <w:t xml:space="preserve"> Correlations between community competence, host abundance, and mean water temperature. Community competence correlates positively with host abundance and negatively with mean water temperature. These correlations result in instances where the community has high community competence, high abundance, and low water temperature – all factors which may contribute positively to </w:t>
-      </w:r>
-      <w:proofErr w:type="spellStart"/>
-      <w:r>
-        <w:rPr>
-          <w:sz w:val="24"/>
-          <w:szCs w:val="24"/>
-        </w:rPr>
-        <w:t>ranavirus</w:t>
-      </w:r>
-      <w:proofErr w:type="spellEnd"/>
-      <w:r>
-        <w:rPr>
-          <w:sz w:val="24"/>
-          <w:szCs w:val="24"/>
-        </w:rPr>
-        <w:t xml:space="preserve"> transmission.</w:t>
+        <w:t xml:space="preserve"> Correlations between community competence, host abundance, and mean water temperature. Community competence correlates positively with host abundance and negatively with mean water temperature. These correlations result in instances where the community has high community competence, high abundance, and low water temperature – all factors which may contribute positively to ranavirus transmission.</w:t>
       </w:r>
     </w:p>
     <w:sectPr>
@@ -8750,7 +8381,41 @@
       </w:r>
     </w:p>
   </w:comment>
-  <w:comment w:id="7" w:author="Stacey L Lance" w:date="2023-09-05T13:37:00Z" w:initials="SL">
+  <w:comment w:id="7" w:author="Daniel Suh" w:date="2023-09-21T15:25:00Z" w:initials="DS">
+    <w:p>
+      <w:r>
+        <w:rPr>
+          <w:rStyle w:val="CommentReference"/>
+        </w:rPr>
+        <w:annotationRef/>
+      </w:r>
+      <w:r>
+        <w:rPr>
+          <w:sz w:val="20"/>
+          <w:szCs w:val="20"/>
+        </w:rPr>
+        <w:t>Include information about which species were included and not included in community competence. e.g., some species were not included because they were not sampled for ranavirus or were not sampled much (hyla avivoca was maybe only sampled once)</w:t>
+      </w:r>
+    </w:p>
+  </w:comment>
+  <w:comment w:id="8" w:author="Daniel Suh" w:date="2023-09-21T15:36:00Z" w:initials="DS">
+    <w:p>
+      <w:r>
+        <w:rPr>
+          <w:rStyle w:val="CommentReference"/>
+        </w:rPr>
+        <w:annotationRef/>
+      </w:r>
+      <w:r>
+        <w:rPr>
+          <w:sz w:val="20"/>
+          <w:szCs w:val="20"/>
+        </w:rPr>
+        <w:t>Salamanders were not tested for ranavirus but are included in measures of relative abundance. Is this an issue?</w:t>
+      </w:r>
+    </w:p>
+  </w:comment>
+  <w:comment w:id="9" w:author="Stacey L Lance" w:date="2023-09-05T13:37:00Z" w:initials="SL">
     <w:p>
       <w:pPr>
         <w:pStyle w:val="CommentText"/>
@@ -8766,7 +8431,7 @@
       </w:r>
     </w:p>
   </w:comment>
-  <w:comment w:id="12" w:author="Stacey L Lance" w:date="2023-09-05T15:30:00Z" w:initials="SL">
+  <w:comment w:id="14" w:author="Stacey L Lance" w:date="2023-09-05T15:30:00Z" w:initials="SL">
     <w:p>
       <w:pPr>
         <w:pStyle w:val="CommentText"/>
@@ -8782,7 +8447,7 @@
       </w:r>
     </w:p>
   </w:comment>
-  <w:comment w:id="13" w:author="Stacey L Lance" w:date="2023-09-05T15:51:00Z" w:initials="SL">
+  <w:comment w:id="15" w:author="Stacey L Lance" w:date="2023-09-05T15:51:00Z" w:initials="SL">
     <w:p>
       <w:pPr>
         <w:pStyle w:val="CommentText"/>
@@ -8801,7 +8466,7 @@
       </w:r>
     </w:p>
   </w:comment>
-  <w:comment w:id="18" w:author="Stacey L Lance" w:date="2023-09-05T15:41:00Z" w:initials="SL">
+  <w:comment w:id="20" w:author="Stacey L Lance" w:date="2023-09-05T15:41:00Z" w:initials="SL">
     <w:p>
       <w:pPr>
         <w:pStyle w:val="CommentText"/>
@@ -8817,7 +8482,7 @@
       </w:r>
     </w:p>
   </w:comment>
-  <w:comment w:id="19" w:author="Daniel Suh" w:date="2023-09-21T12:21:00Z" w:initials="DS">
+  <w:comment w:id="21" w:author="Daniel Suh" w:date="2023-09-21T12:21:00Z" w:initials="DS">
     <w:p>
       <w:r>
         <w:rPr>
@@ -8842,6 +8507,8 @@
 <w15:commentsEx xmlns:wpc="http://schemas.microsoft.com/office/word/2010/wordprocessingCanvas" xmlns:cx="http://schemas.microsoft.com/office/drawing/2014/chartex" xmlns:cx1="http://schemas.microsoft.com/office/drawing/2015/9/8/chartex" xmlns:cx2="http://schemas.microsoft.com/office/drawing/2015/10/21/chartex" xmlns:cx3="http://schemas.microsoft.com/office/drawing/2016/5/9/chartex" xmlns:cx4="http://schemas.microsoft.com/office/drawing/2016/5/10/chartex" xmlns:cx5="http://schemas.microsoft.com/office/drawing/2016/5/11/chartex" xmlns:cx6="http://schemas.microsoft.com/office/drawing/2016/5/12/chartex" xmlns:cx7="http://schemas.microsoft.com/office/drawing/2016/5/13/chartex" xmlns:cx8="http://schemas.microsoft.com/office/drawing/2016/5/14/chartex" xmlns:mc="http://schemas.openxmlformats.org/markup-compatibility/2006" xmlns:aink="http://schemas.microsoft.com/office/drawing/2016/ink" xmlns:am3d="http://schemas.microsoft.com/office/drawing/2017/model3d" xmlns:o="urn:schemas-microsoft-com:office:office" xmlns:oel="http://schemas.microsoft.com/office/2019/extlst" xmlns:r="http://schemas.openxmlformats.org/officeDocument/2006/relationships" xmlns:m="http://schemas.openxmlformats.org/officeDocument/2006/math" xmlns:v="urn:schemas-microsoft-com:vml" xmlns:wp14="http://schemas.microsoft.com/office/word/2010/wordprocessingDrawing" xmlns:wp="http://schemas.openxmlformats.org/drawingml/2006/wordprocessingDrawing" xmlns:w10="urn:schemas-microsoft-com:office:word" xmlns:w="http://schemas.openxmlformats.org/wordprocessingml/2006/main" xmlns:w14="http://schemas.microsoft.com/office/word/2010/wordml" xmlns:w15="http://schemas.microsoft.com/office/word/2012/wordml" xmlns:w16cex="http://schemas.microsoft.com/office/word/2018/wordml/cex" xmlns:w16cid="http://schemas.microsoft.com/office/word/2016/wordml/cid" xmlns:w16="http://schemas.microsoft.com/office/word/2018/wordml" xmlns:w16sdtdh="http://schemas.microsoft.com/office/word/2020/wordml/sdtdatahash" xmlns:w16se="http://schemas.microsoft.com/office/word/2015/wordml/symex" xmlns:wpg="http://schemas.microsoft.com/office/word/2010/wordprocessingGroup" xmlns:wpi="http://schemas.microsoft.com/office/word/2010/wordprocessingInk" xmlns:wne="http://schemas.microsoft.com/office/word/2006/wordml" xmlns:wps="http://schemas.microsoft.com/office/word/2010/wordprocessingShape" mc:Ignorable="w14 w15 w16se w16cid w16 w16cex w16sdtdh wp14">
   <w15:commentEx w15:paraId="59E68E2E" w15:done="0"/>
   <w15:commentEx w15:paraId="7E9DC783" w15:done="0"/>
+  <w15:commentEx w15:paraId="11AE6112" w15:done="0"/>
+  <w15:commentEx w15:paraId="34E023A1" w15:paraIdParent="11AE6112" w15:done="0"/>
   <w15:commentEx w15:paraId="3A9252F0" w15:done="0"/>
   <w15:commentEx w15:paraId="75430F10" w15:done="0"/>
   <w15:commentEx w15:paraId="7324772D" w15:paraIdParent="75430F10" w15:done="0"/>
@@ -8854,6 +8521,8 @@
 <w16cex:commentsExtensible xmlns:wpc="http://schemas.microsoft.com/office/word/2010/wordprocessingCanvas" xmlns:cx="http://schemas.microsoft.com/office/drawing/2014/chartex" xmlns:cx1="http://schemas.microsoft.com/office/drawing/2015/9/8/chartex" xmlns:cx2="http://schemas.microsoft.com/office/drawing/2015/10/21/chartex" xmlns:cx3="http://schemas.microsoft.com/office/drawing/2016/5/9/chartex" xmlns:cx4="http://schemas.microsoft.com/office/drawing/2016/5/10/chartex" xmlns:cx5="http://schemas.microsoft.com/office/drawing/2016/5/11/chartex" xmlns:cx6="http://schemas.microsoft.com/office/drawing/2016/5/12/chartex" xmlns:cx7="http://schemas.microsoft.com/office/drawing/2016/5/13/chartex" xmlns:cx8="http://schemas.microsoft.com/office/drawing/2016/5/14/chartex" xmlns:mc="http://schemas.openxmlformats.org/markup-compatibility/2006" xmlns:aink="http://schemas.microsoft.com/office/drawing/2016/ink" xmlns:am3d="http://schemas.microsoft.com/office/drawing/2017/model3d" xmlns:o="urn:schemas-microsoft-com:office:office" xmlns:oel="http://schemas.microsoft.com/office/2019/extlst" xmlns:r="http://schemas.openxmlformats.org/officeDocument/2006/relationships" xmlns:m="http://schemas.openxmlformats.org/officeDocument/2006/math" xmlns:v="urn:schemas-microsoft-com:vml" xmlns:wp14="http://schemas.microsoft.com/office/word/2010/wordprocessingDrawing" xmlns:wp="http://schemas.openxmlformats.org/drawingml/2006/wordprocessingDrawing" xmlns:w10="urn:schemas-microsoft-com:office:word" xmlns:w="http://schemas.openxmlformats.org/wordprocessingml/2006/main" xmlns:w14="http://schemas.microsoft.com/office/word/2010/wordml" xmlns:w15="http://schemas.microsoft.com/office/word/2012/wordml" xmlns:w16cex="http://schemas.microsoft.com/office/word/2018/wordml/cex" xmlns:w16cid="http://schemas.microsoft.com/office/word/2016/wordml/cid" xmlns:w16="http://schemas.microsoft.com/office/word/2018/wordml" xmlns:w16sdtdh="http://schemas.microsoft.com/office/word/2020/wordml/sdtdatahash" xmlns:w16se="http://schemas.microsoft.com/office/word/2015/wordml/symex" xmlns:wpg="http://schemas.microsoft.com/office/word/2010/wordprocessingGroup" xmlns:wpi="http://schemas.microsoft.com/office/word/2010/wordprocessingInk" xmlns:wne="http://schemas.microsoft.com/office/word/2006/wordml" xmlns:wps="http://schemas.microsoft.com/office/word/2010/wordprocessingShape" mc:Ignorable="w14 w15 w16se w16cid w16 w16cex w16sdtdh wp14">
   <w16cex:commentExtensible w16cex:durableId="28A1D241" w16cex:dateUtc="2023-09-05T20:13:00Z"/>
   <w16cex:commentExtensible w16cex:durableId="28A1CF4D" w16cex:dateUtc="2023-09-05T20:01:00Z"/>
+  <w16cex:commentExtensible w16cex:durableId="4B370C7F" w16cex:dateUtc="2023-09-21T20:25:00Z"/>
+  <w16cex:commentExtensible w16cex:durableId="593A9169" w16cex:dateUtc="2023-09-21T20:36:00Z"/>
   <w16cex:commentExtensible w16cex:durableId="28A1ADA6" w16cex:dateUtc="2023-09-05T17:37:00Z"/>
   <w16cex:commentExtensible w16cex:durableId="28A1C82F" w16cex:dateUtc="2023-09-05T19:30:00Z"/>
   <w16cex:commentExtensible w16cex:durableId="28A1CCF0" w16cex:dateUtc="2023-09-05T19:51:00Z"/>
@@ -8866,12 +8535,111 @@
 <w16cid:commentsIds xmlns:wpc="http://schemas.microsoft.com/office/word/2010/wordprocessingCanvas" xmlns:cx="http://schemas.microsoft.com/office/drawing/2014/chartex" xmlns:cx1="http://schemas.microsoft.com/office/drawing/2015/9/8/chartex" xmlns:cx2="http://schemas.microsoft.com/office/drawing/2015/10/21/chartex" xmlns:cx3="http://schemas.microsoft.com/office/drawing/2016/5/9/chartex" xmlns:cx4="http://schemas.microsoft.com/office/drawing/2016/5/10/chartex" xmlns:cx5="http://schemas.microsoft.com/office/drawing/2016/5/11/chartex" xmlns:cx6="http://schemas.microsoft.com/office/drawing/2016/5/12/chartex" xmlns:cx7="http://schemas.microsoft.com/office/drawing/2016/5/13/chartex" xmlns:cx8="http://schemas.microsoft.com/office/drawing/2016/5/14/chartex" xmlns:mc="http://schemas.openxmlformats.org/markup-compatibility/2006" xmlns:aink="http://schemas.microsoft.com/office/drawing/2016/ink" xmlns:am3d="http://schemas.microsoft.com/office/drawing/2017/model3d" xmlns:o="urn:schemas-microsoft-com:office:office" xmlns:oel="http://schemas.microsoft.com/office/2019/extlst" xmlns:r="http://schemas.openxmlformats.org/officeDocument/2006/relationships" xmlns:m="http://schemas.openxmlformats.org/officeDocument/2006/math" xmlns:v="urn:schemas-microsoft-com:vml" xmlns:wp14="http://schemas.microsoft.com/office/word/2010/wordprocessingDrawing" xmlns:wp="http://schemas.openxmlformats.org/drawingml/2006/wordprocessingDrawing" xmlns:w10="urn:schemas-microsoft-com:office:word" xmlns:w="http://schemas.openxmlformats.org/wordprocessingml/2006/main" xmlns:w14="http://schemas.microsoft.com/office/word/2010/wordml" xmlns:w15="http://schemas.microsoft.com/office/word/2012/wordml" xmlns:w16cex="http://schemas.microsoft.com/office/word/2018/wordml/cex" xmlns:w16cid="http://schemas.microsoft.com/office/word/2016/wordml/cid" xmlns:w16="http://schemas.microsoft.com/office/word/2018/wordml" xmlns:w16sdtdh="http://schemas.microsoft.com/office/word/2020/wordml/sdtdatahash" xmlns:w16se="http://schemas.microsoft.com/office/word/2015/wordml/symex" xmlns:wpg="http://schemas.microsoft.com/office/word/2010/wordprocessingGroup" xmlns:wpi="http://schemas.microsoft.com/office/word/2010/wordprocessingInk" xmlns:wne="http://schemas.microsoft.com/office/word/2006/wordml" xmlns:wps="http://schemas.microsoft.com/office/word/2010/wordprocessingShape" mc:Ignorable="w14 w15 w16se w16cid w16 w16cex w16sdtdh wp14">
   <w16cid:commentId w16cid:paraId="59E68E2E" w16cid:durableId="28A1D241"/>
   <w16cid:commentId w16cid:paraId="7E9DC783" w16cid:durableId="28A1CF4D"/>
+  <w16cid:commentId w16cid:paraId="11AE6112" w16cid:durableId="4B370C7F"/>
+  <w16cid:commentId w16cid:paraId="34E023A1" w16cid:durableId="593A9169"/>
   <w16cid:commentId w16cid:paraId="3A9252F0" w16cid:durableId="28A1ADA6"/>
   <w16cid:commentId w16cid:paraId="75430F10" w16cid:durableId="28A1C82F"/>
   <w16cid:commentId w16cid:paraId="7324772D" w16cid:durableId="28A1CCF0"/>
   <w16cid:commentId w16cid:paraId="18AA0CCB" w16cid:durableId="28A1CAB9"/>
   <w16cid:commentId w16cid:paraId="54BCDCE4" w16cid:durableId="74DCA663"/>
 </w16cid:commentsIds>
+</file>
+
+<file path=word/numbering.xml><?xml version="1.0" encoding="utf-8"?>
+<w:numbering xmlns:wpc="http://schemas.microsoft.com/office/word/2010/wordprocessingCanvas" xmlns:cx="http://schemas.microsoft.com/office/drawing/2014/chartex" xmlns:cx1="http://schemas.microsoft.com/office/drawing/2015/9/8/chartex" xmlns:cx2="http://schemas.microsoft.com/office/drawing/2015/10/21/chartex" xmlns:cx3="http://schemas.microsoft.com/office/drawing/2016/5/9/chartex" xmlns:cx4="http://schemas.microsoft.com/office/drawing/2016/5/10/chartex" xmlns:cx5="http://schemas.microsoft.com/office/drawing/2016/5/11/chartex" xmlns:cx6="http://schemas.microsoft.com/office/drawing/2016/5/12/chartex" xmlns:cx7="http://schemas.microsoft.com/office/drawing/2016/5/13/chartex" xmlns:cx8="http://schemas.microsoft.com/office/drawing/2016/5/14/chartex" xmlns:mc="http://schemas.openxmlformats.org/markup-compatibility/2006" xmlns:aink="http://schemas.microsoft.com/office/drawing/2016/ink" xmlns:am3d="http://schemas.microsoft.com/office/drawing/2017/model3d" xmlns:o="urn:schemas-microsoft-com:office:office" xmlns:oel="http://schemas.microsoft.com/office/2019/extlst" xmlns:r="http://schemas.openxmlformats.org/officeDocument/2006/relationships" xmlns:m="http://schemas.openxmlformats.org/officeDocument/2006/math" xmlns:v="urn:schemas-microsoft-com:vml" xmlns:wp14="http://schemas.microsoft.com/office/word/2010/wordprocessingDrawing" xmlns:wp="http://schemas.openxmlformats.org/drawingml/2006/wordprocessingDrawing" xmlns:w10="urn:schemas-microsoft-com:office:word" xmlns:w="http://schemas.openxmlformats.org/wordprocessingml/2006/main" xmlns:w14="http://schemas.microsoft.com/office/word/2010/wordml" xmlns:w15="http://schemas.microsoft.com/office/word/2012/wordml" xmlns:w16cex="http://schemas.microsoft.com/office/word/2018/wordml/cex" xmlns:w16cid="http://schemas.microsoft.com/office/word/2016/wordml/cid" xmlns:w16="http://schemas.microsoft.com/office/word/2018/wordml" xmlns:w16sdtdh="http://schemas.microsoft.com/office/word/2020/wordml/sdtdatahash" xmlns:w16se="http://schemas.microsoft.com/office/word/2015/wordml/symex" xmlns:wpg="http://schemas.microsoft.com/office/word/2010/wordprocessingGroup" xmlns:wpi="http://schemas.microsoft.com/office/word/2010/wordprocessingInk" xmlns:wne="http://schemas.microsoft.com/office/word/2006/wordml" xmlns:wps="http://schemas.microsoft.com/office/word/2010/wordprocessingShape" mc:Ignorable="w14 w15 w16se w16cid w16 w16cex w16sdtdh wp14">
+  <w:abstractNum w:abstractNumId="0" w15:restartNumberingAfterBreak="0">
+    <w:nsid w:val="65C92978"/>
+    <w:multiLevelType w:val="hybridMultilevel"/>
+    <w:tmpl w:val="F870719E"/>
+    <w:lvl w:ilvl="0" w:tplc="0BC25024">
+      <w:start w:val="1"/>
+      <w:numFmt w:val="decimal"/>
+      <w:lvlText w:val="%1."/>
+      <w:lvlJc w:val="left"/>
+      <w:pPr>
+        <w:ind w:left="1080" w:hanging="360"/>
+      </w:pPr>
+      <w:rPr>
+        <w:rFonts w:hint="default"/>
+      </w:rPr>
+    </w:lvl>
+    <w:lvl w:ilvl="1" w:tplc="04090019" w:tentative="1">
+      <w:start w:val="1"/>
+      <w:numFmt w:val="lowerLetter"/>
+      <w:lvlText w:val="%2."/>
+      <w:lvlJc w:val="left"/>
+      <w:pPr>
+        <w:ind w:left="1800" w:hanging="360"/>
+      </w:pPr>
+    </w:lvl>
+    <w:lvl w:ilvl="2" w:tplc="0409001B" w:tentative="1">
+      <w:start w:val="1"/>
+      <w:numFmt w:val="lowerRoman"/>
+      <w:lvlText w:val="%3."/>
+      <w:lvlJc w:val="right"/>
+      <w:pPr>
+        <w:ind w:left="2520" w:hanging="180"/>
+      </w:pPr>
+    </w:lvl>
+    <w:lvl w:ilvl="3" w:tplc="0409000F" w:tentative="1">
+      <w:start w:val="1"/>
+      <w:numFmt w:val="decimal"/>
+      <w:lvlText w:val="%4."/>
+      <w:lvlJc w:val="left"/>
+      <w:pPr>
+        <w:ind w:left="3240" w:hanging="360"/>
+      </w:pPr>
+    </w:lvl>
+    <w:lvl w:ilvl="4" w:tplc="04090019" w:tentative="1">
+      <w:start w:val="1"/>
+      <w:numFmt w:val="lowerLetter"/>
+      <w:lvlText w:val="%5."/>
+      <w:lvlJc w:val="left"/>
+      <w:pPr>
+        <w:ind w:left="3960" w:hanging="360"/>
+      </w:pPr>
+    </w:lvl>
+    <w:lvl w:ilvl="5" w:tplc="0409001B" w:tentative="1">
+      <w:start w:val="1"/>
+      <w:numFmt w:val="lowerRoman"/>
+      <w:lvlText w:val="%6."/>
+      <w:lvlJc w:val="right"/>
+      <w:pPr>
+        <w:ind w:left="4680" w:hanging="180"/>
+      </w:pPr>
+    </w:lvl>
+    <w:lvl w:ilvl="6" w:tplc="0409000F" w:tentative="1">
+      <w:start w:val="1"/>
+      <w:numFmt w:val="decimal"/>
+      <w:lvlText w:val="%7."/>
+      <w:lvlJc w:val="left"/>
+      <w:pPr>
+        <w:ind w:left="5400" w:hanging="360"/>
+      </w:pPr>
+    </w:lvl>
+    <w:lvl w:ilvl="7" w:tplc="04090019" w:tentative="1">
+      <w:start w:val="1"/>
+      <w:numFmt w:val="lowerLetter"/>
+      <w:lvlText w:val="%8."/>
+      <w:lvlJc w:val="left"/>
+      <w:pPr>
+        <w:ind w:left="6120" w:hanging="360"/>
+      </w:pPr>
+    </w:lvl>
+    <w:lvl w:ilvl="8" w:tplc="0409001B" w:tentative="1">
+      <w:start w:val="1"/>
+      <w:numFmt w:val="lowerRoman"/>
+      <w:lvlText w:val="%9."/>
+      <w:lvlJc w:val="right"/>
+      <w:pPr>
+        <w:ind w:left="6840" w:hanging="180"/>
+      </w:pPr>
+    </w:lvl>
+  </w:abstractNum>
+  <w:num w:numId="1" w16cid:durableId="1093166486">
+    <w:abstractNumId w:val="0"/>
+  </w:num>
+</w:numbering>
 </file>
 
 <file path=word/people.xml><?xml version="1.0" encoding="utf-8"?>
@@ -9628,6 +9396,17 @@
       <w:bCs/>
     </w:rPr>
   </w:style>
+  <w:style w:type="paragraph" w:styleId="ListParagraph">
+    <w:name w:val="List Paragraph"/>
+    <w:basedOn w:val="Normal"/>
+    <w:uiPriority w:val="34"/>
+    <w:qFormat/>
+    <w:rsid w:val="00F93EDE"/>
+    <w:pPr>
+      <w:ind w:left="720"/>
+      <w:contextualSpacing/>
+    </w:pPr>
+  </w:style>
 </w:styles>
 </file>
 

--- a/ms/suh_ranavirus_ms_SL.docx
+++ b/ms/suh_ranavirus_ms_SL.docx
@@ -36,8 +36,13 @@
       <w:r>
         <w:t xml:space="preserve">The joint influence of abiotic and biotic factors </w:t>
       </w:r>
-      <w:r>
-        <w:t>are important for understanding the transmission of generalist pathogens, especially at intermediate spatial scales. Abiotic factors, such as temperature, can directly influence pathogen persistence in the environment and will also affect biotic factors, such as host community composition and abundance. At intermediate spatial scales, the effects of temperature, community composition, and host abundance are expected to contribute to the generalist pathogen transmission.</w:t>
+      <w:proofErr w:type="gramStart"/>
+      <w:r>
+        <w:t>are</w:t>
+      </w:r>
+      <w:proofErr w:type="gramEnd"/>
+      <w:r>
+        <w:t xml:space="preserve"> important for understanding the transmission of generalist pathogens, especially at intermediate spatial scales. Abiotic factors, such as temperature, can directly influence pathogen persistence in the environment and will also affect biotic factors, such as host community composition and abundance. At intermediate spatial scales, the effects of temperature, community composition, and host abundance are expected to contribute to the generalist pathogen transmission.</w:t>
       </w:r>
     </w:p>
     <w:p>
@@ -61,7 +66,15 @@
         </w:numPr>
       </w:pPr>
       <w:r>
-        <w:t>Discrete wetlands inhabited by larval amphibians and ranavirus represent communities at intermediate spatial scales. We use these communities to test ideas from our theoretical model.</w:t>
+        <w:t xml:space="preserve">Discrete wetlands inhabited by larval amphibians and </w:t>
+      </w:r>
+      <w:proofErr w:type="spellStart"/>
+      <w:r>
+        <w:t>ranavirus</w:t>
+      </w:r>
+      <w:proofErr w:type="spellEnd"/>
+      <w:r>
+        <w:t xml:space="preserve"> represent communities at intermediate spatial scales. We use these communities to test ideas from our theoretical model.</w:t>
       </w:r>
     </w:p>
     <w:p>
@@ -73,7 +86,15 @@
         </w:numPr>
       </w:pPr>
       <w:r>
-        <w:t>Our transmission model clearly shows how abiotic and biotic factors can synergistically support transmission of a parasite. The empirical data shows that high community competence, high abundance, and low temperatures correlate with high levels of infection prevalence of ranavirus in larval amphibian communities. These findings emphasize the importance of considering both abiotic and biotic factors in the study of pathogen transmission and should extend to other generalist pathogens with the capacity for environmental transmission.</w:t>
+        <w:t xml:space="preserve">Our transmission model clearly shows how abiotic and biotic factors can synergistically support transmission of a parasite. The empirical data shows that high community competence, high abundance, and low temperatures correlate with high levels of infection prevalence of </w:t>
+      </w:r>
+      <w:proofErr w:type="spellStart"/>
+      <w:r>
+        <w:t>ranavirus</w:t>
+      </w:r>
+      <w:proofErr w:type="spellEnd"/>
+      <w:r>
+        <w:t xml:space="preserve"> in larval amphibian communities. These findings emphasize the importance of considering both abiotic and biotic factors in the study of pathogen transmission and should extend to other generalist pathogens with the capacity for environmental transmission.</w:t>
       </w:r>
     </w:p>
     <w:p/>
@@ -94,8 +115,21 @@
         <w:t xml:space="preserve"> </w:t>
       </w:r>
       <w:r>
-        <w:t>community competence; diversity-disease relationships; intermediate spatial scale; ranavirus; temperature; wetlandss</w:t>
-      </w:r>
+        <w:t xml:space="preserve">community competence; diversity-disease relationships; intermediate spatial scale; </w:t>
+      </w:r>
+      <w:proofErr w:type="spellStart"/>
+      <w:r>
+        <w:t>ranavirus</w:t>
+      </w:r>
+      <w:proofErr w:type="spellEnd"/>
+      <w:r>
+        <w:t xml:space="preserve">; temperature; </w:t>
+      </w:r>
+      <w:proofErr w:type="spellStart"/>
+      <w:r>
+        <w:t>wetlandss</w:t>
+      </w:r>
+      <w:proofErr w:type="spellEnd"/>
     </w:p>
     <w:p>
       <w:pPr>
@@ -838,7 +872,23 @@
           <w:szCs w:val="24"/>
         </w:rPr>
         <w:lastRenderedPageBreak/>
-        <w:t>We use ranavirus infection data in larval amphibian communities to illustrate that the joint influence of biotic and abiotic promoters</w:t>
+        <w:t xml:space="preserve">We use </w:t>
+      </w:r>
+      <w:proofErr w:type="spellStart"/>
+      <w:r>
+        <w:rPr>
+          <w:sz w:val="24"/>
+          <w:szCs w:val="24"/>
+        </w:rPr>
+        <w:t>ranavirus</w:t>
+      </w:r>
+      <w:proofErr w:type="spellEnd"/>
+      <w:r>
+        <w:rPr>
+          <w:sz w:val="24"/>
+          <w:szCs w:val="24"/>
+        </w:rPr>
+        <w:t xml:space="preserve"> infection data in larval amphibian communities to illustrate that the joint influence of biotic and abiotic promoters</w:t>
       </w:r>
       <w:r>
         <w:rPr>
@@ -852,7 +902,23 @@
           <w:sz w:val="24"/>
           <w:szCs w:val="24"/>
         </w:rPr>
-        <w:t xml:space="preserve"> likely to be relevant in many disease systems. Ranaviruses represent a genus of viruses known to be associated with global amphibian declines and exhibit both contact and environmental transmission </w:t>
+        <w:t xml:space="preserve"> likely to be relevant in many disease systems. </w:t>
+      </w:r>
+      <w:proofErr w:type="spellStart"/>
+      <w:r>
+        <w:rPr>
+          <w:sz w:val="24"/>
+          <w:szCs w:val="24"/>
+        </w:rPr>
+        <w:t>Ranaviruses</w:t>
+      </w:r>
+      <w:proofErr w:type="spellEnd"/>
+      <w:r>
+        <w:rPr>
+          <w:sz w:val="24"/>
+          <w:szCs w:val="24"/>
+        </w:rPr>
+        <w:t xml:space="preserve"> represent a genus of viruses known to be associated with global amphibian declines and exhibit both contact and environmental transmission </w:t>
       </w:r>
       <w:r>
         <w:rPr>
@@ -951,7 +1017,23 @@
           <w:sz w:val="24"/>
           <w:szCs w:val="24"/>
         </w:rPr>
-        <w:t xml:space="preserve">. Additionally, there is large variation in the competence of different host species for ranavirus, and the composition and abundance of host communities changes over space and time, allowing for analysis of the effects of host community composition on transmission potential </w:t>
+        <w:t xml:space="preserve">. Additionally, there is large variation in the competence of different host species for </w:t>
+      </w:r>
+      <w:proofErr w:type="spellStart"/>
+      <w:r>
+        <w:rPr>
+          <w:sz w:val="24"/>
+          <w:szCs w:val="24"/>
+        </w:rPr>
+        <w:t>ranavirus</w:t>
+      </w:r>
+      <w:proofErr w:type="spellEnd"/>
+      <w:r>
+        <w:rPr>
+          <w:sz w:val="24"/>
+          <w:szCs w:val="24"/>
+        </w:rPr>
+        <w:t xml:space="preserve">, and the composition and abundance of host communities changes over space and time, allowing for analysis of the effects of host community composition on transmission potential </w:t>
       </w:r>
       <w:r>
         <w:rPr>
@@ -1576,7 +1658,23 @@
           <w:sz w:val="24"/>
           <w:szCs w:val="24"/>
         </w:rPr>
-        <w:t>individuals were tested for ranavirus load using qPCR in triplicate</w:t>
+        <w:t xml:space="preserve">individuals were tested for </w:t>
+      </w:r>
+      <w:proofErr w:type="spellStart"/>
+      <w:r>
+        <w:rPr>
+          <w:sz w:val="24"/>
+          <w:szCs w:val="24"/>
+        </w:rPr>
+        <w:t>ranavirus</w:t>
+      </w:r>
+      <w:proofErr w:type="spellEnd"/>
+      <w:r>
+        <w:rPr>
+          <w:sz w:val="24"/>
+          <w:szCs w:val="24"/>
+        </w:rPr>
+        <w:t xml:space="preserve"> load using qPCR in triplicate</w:t>
       </w:r>
       <w:r>
         <w:rPr>
@@ -1690,8 +1788,17 @@
           <w:sz w:val="24"/>
           <w:szCs w:val="24"/>
         </w:rPr>
-        <w:t>2,056 were tested for ranavirus</w:t>
-      </w:r>
+        <w:t xml:space="preserve">2,056 were tested for </w:t>
+      </w:r>
+      <w:proofErr w:type="spellStart"/>
+      <w:r>
+        <w:rPr>
+          <w:sz w:val="24"/>
+          <w:szCs w:val="24"/>
+        </w:rPr>
+        <w:t>ranavirus</w:t>
+      </w:r>
+      <w:proofErr w:type="spellEnd"/>
       <w:r>
         <w:rPr>
           <w:sz w:val="24"/>
@@ -1711,10 +1818,31 @@
           <w:sz w:val="24"/>
           <w:szCs w:val="24"/>
         </w:rPr>
-        <w:t xml:space="preserve"> Numerous environmental variables were examined, including water temperature, which was measured by using iButton loggers (</w:t>
-      </w:r>
-      <w:r>
-        <w:t>iButtonLink, LLC. Whitewater, WI,</w:t>
+        <w:t xml:space="preserve"> Numerous environmental variables were examined, including water temperature, which was measured by using </w:t>
+      </w:r>
+      <w:proofErr w:type="spellStart"/>
+      <w:r>
+        <w:rPr>
+          <w:sz w:val="24"/>
+          <w:szCs w:val="24"/>
+        </w:rPr>
+        <w:t>iButton</w:t>
+      </w:r>
+      <w:proofErr w:type="spellEnd"/>
+      <w:r>
+        <w:rPr>
+          <w:sz w:val="24"/>
+          <w:szCs w:val="24"/>
+        </w:rPr>
+        <w:t xml:space="preserve"> loggers (</w:t>
+      </w:r>
+      <w:proofErr w:type="spellStart"/>
+      <w:r>
+        <w:t>iButtonLink</w:t>
+      </w:r>
+      <w:proofErr w:type="spellEnd"/>
+      <w:r>
+        <w:t>, LLC. Whitewater, WI,</w:t>
       </w:r>
       <w:r>
         <w:t xml:space="preserve"> </w:t>
@@ -1842,7 +1970,39 @@
           <w:sz w:val="24"/>
           <w:szCs w:val="24"/>
         </w:rPr>
-        <w:t xml:space="preserve">. Each site-month combination was treated as a distinct community in these calculations. We designed a metric that summarized ranavirus transmission, hereafter referred to as the prevalence ratio, to test whether community competence, host abundance, and mean water temperature at each site-month were correlated with ranavirus transmission as the epizootics unfolded between February and July. The </w:t>
+        <w:t xml:space="preserve">. Each site-month combination was treated as a distinct community in these calculations. We designed a metric that summarized </w:t>
+      </w:r>
+      <w:proofErr w:type="spellStart"/>
+      <w:r>
+        <w:rPr>
+          <w:sz w:val="24"/>
+          <w:szCs w:val="24"/>
+        </w:rPr>
+        <w:t>ranavirus</w:t>
+      </w:r>
+      <w:proofErr w:type="spellEnd"/>
+      <w:r>
+        <w:rPr>
+          <w:sz w:val="24"/>
+          <w:szCs w:val="24"/>
+        </w:rPr>
+        <w:t xml:space="preserve"> transmission, hereafter referred to as the prevalence ratio, to test whether community competence, host abundance, and mean water temperature at each site-month were correlated with </w:t>
+      </w:r>
+      <w:proofErr w:type="spellStart"/>
+      <w:r>
+        <w:rPr>
+          <w:sz w:val="24"/>
+          <w:szCs w:val="24"/>
+        </w:rPr>
+        <w:t>ranavirus</w:t>
+      </w:r>
+      <w:proofErr w:type="spellEnd"/>
+      <w:r>
+        <w:rPr>
+          <w:sz w:val="24"/>
+          <w:szCs w:val="24"/>
+        </w:rPr>
+        <w:t xml:space="preserve"> transmission as the epizootics unfolded between February and July. The </w:t>
       </w:r>
       <w:commentRangeStart w:id="9"/>
       <w:r>
@@ -1872,7 +2032,23 @@
           <w:szCs w:val="24"/>
         </w:rPr>
         <w:lastRenderedPageBreak/>
-        <w:t xml:space="preserve">the percentage increase (before peak prevalence) or decrease (after peak prevalence) in prevalence relative to the potential change in prevalence reached in any site over the study period. Consequently, if prevalence was increasing towards the maximum prevalence (i.e., prevalence had not yet peaked), then the prevalence ratio is the quotient of the difference between next month’s prevalence and the current month’s prevalence divided by the maximum prevalence. If prevalence was decreasing away from the maximum prevalence (i.e. prevalence has already peaked), then the prevalence ratio is one minus the quotient of the difference in the previous month’s prevalence and the next month’s prevalence divided by the maximum prevalence. The advantage of the prevalence ratio is that it allows us to detect whether conditions were favorable or unfavorable for the pathogen along the entire epizootic (both before and after the peak, which was typically in April-May). Before the peak, conditions are deemed favorable for the pathogen (higher prevalence ratio value) if prevalence increases rapidly. After the peak, conditions are favorable for the pathogen if prevalence decreases slowly. Using prevalence ratio as a response variable, we tested to see if community competence, host abundance, and mean water temperature were significantly correlated with a Spearman Rank correlation test and a Holm-Bonferroni correction for multiple comparisons. </w:t>
+        <w:t>the percentage increase (before peak prevalence) or decrease (after peak prevalence) in prevalence relative to the potential change in prevalence reached in any site over the study period. Consequently, if prevalence was increasing towards the maximum prevalence (i.e., prevalence had not yet peaked), then the prevalence ratio is the quotient of the difference between next month’s prevalence and the current month’s prevalence divided by the maximum prevalence. If prevalence was decreasing away from the maximum prevalence (</w:t>
+      </w:r>
+      <w:proofErr w:type="gramStart"/>
+      <w:r>
+        <w:rPr>
+          <w:sz w:val="24"/>
+          <w:szCs w:val="24"/>
+        </w:rPr>
+        <w:t>i.e.</w:t>
+      </w:r>
+      <w:proofErr w:type="gramEnd"/>
+      <w:r>
+        <w:rPr>
+          <w:sz w:val="24"/>
+          <w:szCs w:val="24"/>
+        </w:rPr>
+        <w:t xml:space="preserve"> prevalence has already peaked), then the prevalence ratio is one minus the quotient of the difference in the previous month’s prevalence and the next month’s prevalence divided by the maximum prevalence. The advantage of the prevalence ratio is that it allows us to detect whether conditions were favorable or unfavorable for the pathogen along the entire epizootic (both before and after the peak, which was typically in April-May). Before the peak, conditions are deemed favorable for the pathogen (higher prevalence ratio value) if prevalence increases rapidly. After the peak, conditions are favorable for the pathogen if prevalence decreases slowly. Using prevalence ratio as a response variable, we tested to see if community competence, host abundance, and mean water temperature were significantly correlated with a Spearman Rank correlation test and a Holm-Bonferroni correction for multiple comparisons. </w:t>
       </w:r>
     </w:p>
     <w:p>
@@ -1969,12 +2145,21 @@
           <w:szCs w:val="24"/>
         </w:rPr>
       </w:pPr>
-      <w:r>
-        <w:rPr>
-          <w:sz w:val="24"/>
-          <w:szCs w:val="24"/>
-        </w:rPr>
-        <w:t xml:space="preserve">Ranaviruses can infect a wide range of amphibian hosts and infectious periods can range from a few days up to weeks </w:t>
+      <w:proofErr w:type="spellStart"/>
+      <w:r>
+        <w:rPr>
+          <w:sz w:val="24"/>
+          <w:szCs w:val="24"/>
+        </w:rPr>
+        <w:t>Ranaviruses</w:t>
+      </w:r>
+      <w:proofErr w:type="spellEnd"/>
+      <w:r>
+        <w:rPr>
+          <w:sz w:val="24"/>
+          <w:szCs w:val="24"/>
+        </w:rPr>
+        <w:t xml:space="preserve"> can infect a wide range of amphibian hosts and infectious periods can range from a few days up to weeks </w:t>
       </w:r>
       <w:r>
         <w:rPr>
@@ -2390,7 +2575,23 @@
           <w:sz w:val="24"/>
           <w:szCs w:val="24"/>
         </w:rPr>
-        <w:t xml:space="preserve">Then (i) the composition-manipulated community was altered to be dominated by the more competent species by a ratio of 2:1; (ii) the abundance-manipulated community was altered only in abundance, to 175 individuals; and (iii) the half-life-manipulated community was altered by doubling the viral half-life to 2.7 days. Finally, (iv) we constructed a manipulated community that combined each of these single-factor manipulations. For each community, we calculated </w:t>
+        <w:t>Then (</w:t>
+      </w:r>
+      <w:proofErr w:type="spellStart"/>
+      <w:r>
+        <w:rPr>
+          <w:sz w:val="24"/>
+          <w:szCs w:val="24"/>
+        </w:rPr>
+        <w:t>i</w:t>
+      </w:r>
+      <w:proofErr w:type="spellEnd"/>
+      <w:r>
+        <w:rPr>
+          <w:sz w:val="24"/>
+          <w:szCs w:val="24"/>
+        </w:rPr>
+        <w:t xml:space="preserve">) the composition-manipulated community was altered to be dominated by the more competent species by a ratio of 2:1; (ii) the abundance-manipulated community was altered only in abundance, to 175 individuals; and (iii) the half-life-manipulated community was altered by doubling the viral half-life to 2.7 days. Finally, (iv) we constructed a manipulated community that combined each of these single-factor manipulations. For each community, we calculated </w:t>
       </w:r>
       <w:r>
         <w:rPr>
@@ -2436,7 +2637,23 @@
           <w:sz w:val="24"/>
           <w:szCs w:val="24"/>
         </w:rPr>
-        <w:t>&lt;1). In addition, we observed the dynamics of these systems by numerically solving them over time in order to identify when peaks occurred and how high incidence was at those peaks.</w:t>
+        <w:t xml:space="preserve">&lt;1). In addition, we observed the dynamics of these systems by numerically solving them over time </w:t>
+      </w:r>
+      <w:proofErr w:type="gramStart"/>
+      <w:r>
+        <w:rPr>
+          <w:sz w:val="24"/>
+          <w:szCs w:val="24"/>
+        </w:rPr>
+        <w:t>in order to</w:t>
+      </w:r>
+      <w:proofErr w:type="gramEnd"/>
+      <w:r>
+        <w:rPr>
+          <w:sz w:val="24"/>
+          <w:szCs w:val="24"/>
+        </w:rPr>
+        <w:t xml:space="preserve"> identify when peaks occurred and how high incidence was at those peaks.</w:t>
       </w:r>
     </w:p>
     <w:p>
@@ -2586,7 +2803,27 @@
           <w:sz w:val="24"/>
           <w:szCs w:val="24"/>
         </w:rPr>
-        <w:t>Effects of composition, abundance, and temperature on ranavirus transmission</w:t>
+        <w:t xml:space="preserve">Effects of composition, abundance, and temperature on </w:t>
+      </w:r>
+      <w:proofErr w:type="spellStart"/>
+      <w:r>
+        <w:rPr>
+          <w:b/>
+          <w:bCs/>
+          <w:sz w:val="24"/>
+          <w:szCs w:val="24"/>
+        </w:rPr>
+        <w:t>ranavirus</w:t>
+      </w:r>
+      <w:proofErr w:type="spellEnd"/>
+      <w:r>
+        <w:rPr>
+          <w:b/>
+          <w:bCs/>
+          <w:sz w:val="24"/>
+          <w:szCs w:val="24"/>
+        </w:rPr>
+        <w:t xml:space="preserve"> transmission</w:t>
       </w:r>
     </w:p>
     <w:p>
@@ -2716,7 +2953,25 @@
           <w:sz w:val="24"/>
           <w:szCs w:val="24"/>
         </w:rPr>
-        <w:t xml:space="preserve">Relationship between Community Competence of sites ranked according to Principal Component 1 Scores. </w:t>
+        <w:t xml:space="preserve">Relationship between Community Competence of sites ranked according to Principal Component 1 </w:t>
+      </w:r>
+      <w:proofErr w:type="gramStart"/>
+      <w:r>
+        <w:rPr>
+          <w:b/>
+          <w:sz w:val="24"/>
+          <w:szCs w:val="24"/>
+        </w:rPr>
+        <w:t>Scores</w:t>
+      </w:r>
+      <w:proofErr w:type="gramEnd"/>
+      <w:r>
+        <w:rPr>
+          <w:b/>
+          <w:sz w:val="24"/>
+          <w:szCs w:val="24"/>
+        </w:rPr>
+        <w:t xml:space="preserve">. </w:t>
       </w:r>
       <w:r>
         <w:rPr>
@@ -3443,7 +3698,23 @@
           <w:sz w:val="24"/>
           <w:szCs w:val="24"/>
         </w:rPr>
-        <w:t xml:space="preserve">Throughout the study period, community competence, host abundance, and mean water temperature varied over time and space, and it was not uncommon for these conditions to combine in ways that favor ranavirus transmission. When community competence was high, it was mostly due to the dominance of certain high </w:t>
+        <w:t xml:space="preserve">Throughout the study period, community competence, host abundance, and mean water temperature varied over time and space, and it was not uncommon for these conditions to combine in ways that favor </w:t>
+      </w:r>
+      <w:proofErr w:type="spellStart"/>
+      <w:r>
+        <w:rPr>
+          <w:sz w:val="24"/>
+          <w:szCs w:val="24"/>
+        </w:rPr>
+        <w:t>ranavirus</w:t>
+      </w:r>
+      <w:proofErr w:type="spellEnd"/>
+      <w:r>
+        <w:rPr>
+          <w:sz w:val="24"/>
+          <w:szCs w:val="24"/>
+        </w:rPr>
+        <w:t xml:space="preserve"> transmission. When community competence was high, it was mostly due to the dominance of certain high </w:t>
       </w:r>
       <w:r>
         <w:rPr>
@@ -4349,7 +4620,23 @@
           <w:sz w:val="24"/>
           <w:szCs w:val="24"/>
         </w:rPr>
-        <w:t xml:space="preserve">The transmission of many generalist pathogens is driven by biotic and abiotic factors, but the joint effects of these are rarely considered together. Using a mathematical model, we demonstrate that the effects of host abundance, community composition, and pathogen persistence times can result in conditions for transmission that are more favorable to the pathogen than any factor alone. In addition, we find that these factors can compensate for each other, resulting in a broad range of conditions in which a pathogen may be able to successfully invade a host community. Our analysis of empirical ranavirus data suggests multiple transmission-promoting factors may co-occur, and we describe how each factor is likely to affect transmission. These results emphasize the importance of the joint effects of biotic and abiotic factors on the transmission of generalist pathogens, and the associated model helps to illustrate specific mechanisms likely to manifest across many host-pathogen systems; a topic that has been recommended more broadly in the study of diversity-disease relationships </w:t>
+        <w:t xml:space="preserve">The transmission of many generalist pathogens is driven by biotic and abiotic factors, but the joint effects of these are rarely considered together. Using a mathematical model, we demonstrate that the effects of host abundance, community composition, and pathogen persistence times can result in conditions for transmission that are more favorable to the pathogen than any factor alone. In addition, we find that these factors can compensate for each other, resulting in a broad range of conditions in which a pathogen may be able to successfully invade a host community. Our analysis of empirical </w:t>
+      </w:r>
+      <w:proofErr w:type="spellStart"/>
+      <w:r>
+        <w:rPr>
+          <w:sz w:val="24"/>
+          <w:szCs w:val="24"/>
+        </w:rPr>
+        <w:t>ranavirus</w:t>
+      </w:r>
+      <w:proofErr w:type="spellEnd"/>
+      <w:r>
+        <w:rPr>
+          <w:sz w:val="24"/>
+          <w:szCs w:val="24"/>
+        </w:rPr>
+        <w:t xml:space="preserve"> data suggests multiple transmission-promoting factors may co-occur, and we describe how each factor is likely to affect transmission. These results emphasize the importance of the joint effects of biotic and abiotic factors on the transmission of generalist pathogens, and the associated model helps to illustrate specific mechanisms likely to manifest across many host-pathogen systems; a topic that has been recommended more broadly in the study of diversity-disease relationships </w:t>
       </w:r>
       <w:r>
         <w:rPr>
@@ -4507,7 +4794,23 @@
           <w:sz w:val="24"/>
           <w:szCs w:val="24"/>
         </w:rPr>
-        <w:t>. Further, a singular focus on either environmental or host factors can obscure the importance of both factors at any spatial scale. For example, in our model, we show that both community composition and environmental persistence of the pathogen can enhance transmission potential overall, and the effects of each of these promoters disproportionately favors a distinct transmission mode. Specifically, as a host community becomes dominated by more competent species, the range of contact transmission rates that permit pathogen invasion increases appreciably, whereas when conditions change to increase pathogen persistence times in the environment, then it is the range of environmental contact rates permitting pathogen invasion that increases. Because ranavirus transmission includes contact</w:t>
+        <w:t xml:space="preserve">. Further, a singular focus on either environmental or host factors can obscure the importance of both factors at any spatial scale. For example, in our model, we show that both community composition and environmental persistence of the pathogen can enhance transmission potential overall, and the effects of each of these promoters disproportionately favors a distinct transmission mode. Specifically, as a host community becomes dominated by more competent species, the range of contact transmission rates that permit pathogen invasion increases appreciably, whereas when conditions change to increase pathogen persistence times in the environment, then it is the range of environmental contact rates permitting pathogen invasion that increases. Because </w:t>
+      </w:r>
+      <w:proofErr w:type="spellStart"/>
+      <w:r>
+        <w:rPr>
+          <w:sz w:val="24"/>
+          <w:szCs w:val="24"/>
+        </w:rPr>
+        <w:t>ranavirus</w:t>
+      </w:r>
+      <w:proofErr w:type="spellEnd"/>
+      <w:r>
+        <w:rPr>
+          <w:sz w:val="24"/>
+          <w:szCs w:val="24"/>
+        </w:rPr>
+        <w:t xml:space="preserve"> transmission includes contact</w:t>
       </w:r>
       <w:r>
         <w:rPr>
@@ -4529,7 +4832,23 @@
           <w:szCs w:val="24"/>
         </w:rPr>
         <w:lastRenderedPageBreak/>
-        <w:t xml:space="preserve">transmission, if the strength of transmission for one mode decreases, then the threshold for invasion may still be reached if the other transmission mode is sufficiently strong. The flexibility that comes from using multiple transmission modes may be especially advantageous in a changing climate. For example, increasing global temperatures may reduce the effectiveness of routes of transmission that rely on an environmentally viable stage, such as ranavirus, whereby free-living infectious virions may not persist as long in the environment, effectively reducing the strength of environmental transmission. Such situations may even may even lead to the evolution of pathogens to exploit more advantageous transmission routes </w:t>
+        <w:t xml:space="preserve">transmission, if the strength of transmission for one mode decreases, then the threshold for invasion may still be reached if the other transmission mode is sufficiently strong. The flexibility that comes from using multiple transmission modes may be especially advantageous in a changing climate. For example, increasing global temperatures may reduce the effectiveness of routes of transmission that rely on an environmentally viable stage, such as </w:t>
+      </w:r>
+      <w:proofErr w:type="spellStart"/>
+      <w:r>
+        <w:rPr>
+          <w:sz w:val="24"/>
+          <w:szCs w:val="24"/>
+        </w:rPr>
+        <w:t>ranavirus</w:t>
+      </w:r>
+      <w:proofErr w:type="spellEnd"/>
+      <w:r>
+        <w:rPr>
+          <w:sz w:val="24"/>
+          <w:szCs w:val="24"/>
+        </w:rPr>
+        <w:t xml:space="preserve">, whereby free-living infectious virions may not persist as long in the environment, effectively reducing the strength of environmental transmission. Such situations may even may even lead to the evolution of pathogens to exploit more advantageous transmission routes </w:t>
       </w:r>
       <w:r>
         <w:rPr>
@@ -4588,7 +4907,23 @@
           <w:sz w:val="24"/>
           <w:szCs w:val="24"/>
         </w:rPr>
-        <w:t xml:space="preserve">Host competence is a complex multifactorial trait and is essential for understanding the transmission of generalist pathogens in multihost communities </w:t>
+        <w:t xml:space="preserve">Host competence is a complex multifactorial trait and is essential for understanding the transmission of generalist pathogens in </w:t>
+      </w:r>
+      <w:proofErr w:type="spellStart"/>
+      <w:r>
+        <w:rPr>
+          <w:sz w:val="24"/>
+          <w:szCs w:val="24"/>
+        </w:rPr>
+        <w:t>multihost</w:t>
+      </w:r>
+      <w:proofErr w:type="spellEnd"/>
+      <w:r>
+        <w:rPr>
+          <w:sz w:val="24"/>
+          <w:szCs w:val="24"/>
+        </w:rPr>
+        <w:t xml:space="preserve"> communities </w:t>
       </w:r>
       <w:r>
         <w:rPr>
@@ -4929,7 +5264,23 @@
           <w:sz w:val="24"/>
           <w:szCs w:val="24"/>
         </w:rPr>
-        <w:t xml:space="preserve">The ranavirus-larval amphibian system represents a valuable case study among diversity-disease relationships due to pronounced variation in host competence, variation in community composition (distinct from the more commonly studied anthropogenically-generated dynamics of host species richness), and the existence of multiple transmission routes, including environmental transmission </w:t>
+        <w:t xml:space="preserve">The </w:t>
+      </w:r>
+      <w:proofErr w:type="spellStart"/>
+      <w:r>
+        <w:rPr>
+          <w:sz w:val="24"/>
+          <w:szCs w:val="24"/>
+        </w:rPr>
+        <w:t>ranavirus</w:t>
+      </w:r>
+      <w:proofErr w:type="spellEnd"/>
+      <w:r>
+        <w:rPr>
+          <w:sz w:val="24"/>
+          <w:szCs w:val="24"/>
+        </w:rPr>
+        <w:t xml:space="preserve">-larval amphibian system represents a valuable case study among diversity-disease relationships due to pronounced variation in host competence, variation in community composition (distinct from the more commonly studied anthropogenically-generated dynamics of host species richness), and the existence of multiple transmission routes, including environmental transmission </w:t>
       </w:r>
       <w:r>
         <w:rPr>
@@ -5276,7 +5627,23 @@
           <w:sz w:val="24"/>
           <w:szCs w:val="24"/>
         </w:rPr>
-        <w:t xml:space="preserve"> suggests the potential for the ideas presented here to occur more generally. In the ranavirus-larval amphibian system, we observed a perfect storm where community competence, host abundance, and environmental factors combined to enhance overall transmission potential for the pathogen. However, the generality of this phenomenon has not yet been explored. The effects of temperature, in particular, can be idiosyncratic and will depend on the epidemiology of the system since temperature ranges for optimal host and pathogen growth rates may not overlap </w:t>
+        <w:t xml:space="preserve"> suggests the potential for the ideas presented here to occur more generally. In the </w:t>
+      </w:r>
+      <w:proofErr w:type="spellStart"/>
+      <w:r>
+        <w:rPr>
+          <w:sz w:val="24"/>
+          <w:szCs w:val="24"/>
+        </w:rPr>
+        <w:t>ranavirus</w:t>
+      </w:r>
+      <w:proofErr w:type="spellEnd"/>
+      <w:r>
+        <w:rPr>
+          <w:sz w:val="24"/>
+          <w:szCs w:val="24"/>
+        </w:rPr>
+        <w:t xml:space="preserve">-larval amphibian system, we observed a perfect storm where community competence, host abundance, and environmental factors combined to enhance overall transmission potential for the pathogen. However, the generality of this phenomenon has not yet been explored. The effects of temperature, in particular, can be idiosyncratic and will depend on the epidemiology of the system since temperature ranges for optimal host and pathogen growth rates may not overlap </w:t>
       </w:r>
       <w:r>
         <w:rPr>
@@ -5325,7 +5692,23 @@
           <w:sz w:val="24"/>
           <w:szCs w:val="24"/>
         </w:rPr>
-        <w:t xml:space="preserve">Several diseases are linked to amphibian mass mortality events including ranavirus </w:t>
+        <w:t xml:space="preserve">Several diseases are linked to amphibian mass mortality events including </w:t>
+      </w:r>
+      <w:proofErr w:type="spellStart"/>
+      <w:r>
+        <w:rPr>
+          <w:sz w:val="24"/>
+          <w:szCs w:val="24"/>
+        </w:rPr>
+        <w:t>ranavirus</w:t>
+      </w:r>
+      <w:proofErr w:type="spellEnd"/>
+      <w:r>
+        <w:rPr>
+          <w:sz w:val="24"/>
+          <w:szCs w:val="24"/>
+        </w:rPr>
+        <w:t xml:space="preserve"> </w:t>
       </w:r>
       <w:r>
         <w:rPr>
@@ -5411,7 +5794,23 @@
           <w:sz w:val="24"/>
           <w:szCs w:val="24"/>
         </w:rPr>
-        <w:t xml:space="preserve">, and severe perkinsea infection </w:t>
+        <w:t xml:space="preserve">, and severe </w:t>
+      </w:r>
+      <w:proofErr w:type="spellStart"/>
+      <w:r>
+        <w:rPr>
+          <w:sz w:val="24"/>
+          <w:szCs w:val="24"/>
+        </w:rPr>
+        <w:t>perkinsea</w:t>
+      </w:r>
+      <w:proofErr w:type="spellEnd"/>
+      <w:r>
+        <w:rPr>
+          <w:sz w:val="24"/>
+          <w:szCs w:val="24"/>
+        </w:rPr>
+        <w:t xml:space="preserve"> infection </w:t>
       </w:r>
       <w:r>
         <w:rPr>
@@ -5525,7 +5924,39 @@
           <w:sz w:val="24"/>
           <w:szCs w:val="24"/>
         </w:rPr>
-        <w:t xml:space="preserve">. Similarly, while the effects of severe perkinsea infection are often tied to ranids </w:t>
+        <w:t xml:space="preserve">. Similarly, while the effects of severe </w:t>
+      </w:r>
+      <w:proofErr w:type="spellStart"/>
+      <w:r>
+        <w:rPr>
+          <w:sz w:val="24"/>
+          <w:szCs w:val="24"/>
+        </w:rPr>
+        <w:t>perkinsea</w:t>
+      </w:r>
+      <w:proofErr w:type="spellEnd"/>
+      <w:r>
+        <w:rPr>
+          <w:sz w:val="24"/>
+          <w:szCs w:val="24"/>
+        </w:rPr>
+        <w:t xml:space="preserve"> infection are often tied to </w:t>
+      </w:r>
+      <w:proofErr w:type="spellStart"/>
+      <w:r>
+        <w:rPr>
+          <w:sz w:val="24"/>
+          <w:szCs w:val="24"/>
+        </w:rPr>
+        <w:t>ranids</w:t>
+      </w:r>
+      <w:proofErr w:type="spellEnd"/>
+      <w:r>
+        <w:rPr>
+          <w:sz w:val="24"/>
+          <w:szCs w:val="24"/>
+        </w:rPr>
+        <w:t xml:space="preserve"> </w:t>
       </w:r>
       <w:r>
         <w:rPr>
@@ -5753,7 +6184,23 @@
           <w:sz w:val="24"/>
           <w:szCs w:val="24"/>
         </w:rPr>
-        <w:t>Future studies may consider whether these patterns extend beyond ranavirus into other generalist pathogens affecting amphibians.</w:t>
+        <w:t xml:space="preserve">Future studies may consider whether these patterns extend beyond </w:t>
+      </w:r>
+      <w:proofErr w:type="spellStart"/>
+      <w:r>
+        <w:rPr>
+          <w:sz w:val="24"/>
+          <w:szCs w:val="24"/>
+        </w:rPr>
+        <w:t>ranavirus</w:t>
+      </w:r>
+      <w:proofErr w:type="spellEnd"/>
+      <w:r>
+        <w:rPr>
+          <w:sz w:val="24"/>
+          <w:szCs w:val="24"/>
+        </w:rPr>
+        <w:t xml:space="preserve"> into other generalist pathogens affecting amphibians.</w:t>
       </w:r>
       <w:r>
         <w:rPr>
@@ -5791,7 +6238,23 @@
           <w:sz w:val="24"/>
           <w:szCs w:val="24"/>
         </w:rPr>
-        <w:t xml:space="preserve"> important limitations. First, while the focus of our study was on the transmission potential of ranavirus in larval amphibian communities characterized through the basic reproductive number (</w:t>
+        <w:t xml:space="preserve"> important limitations. First, while the focus of our study was on the transmission potential of </w:t>
+      </w:r>
+      <w:proofErr w:type="spellStart"/>
+      <w:r>
+        <w:rPr>
+          <w:sz w:val="24"/>
+          <w:szCs w:val="24"/>
+        </w:rPr>
+        <w:t>ranavirus</w:t>
+      </w:r>
+      <w:proofErr w:type="spellEnd"/>
+      <w:r>
+        <w:rPr>
+          <w:sz w:val="24"/>
+          <w:szCs w:val="24"/>
+        </w:rPr>
+        <w:t xml:space="preserve"> in larval amphibian communities characterized through the basic reproductive number (</w:t>
       </w:r>
       <w:r>
         <w:rPr>
@@ -5814,7 +6277,23 @@
           <w:sz w:val="24"/>
           <w:szCs w:val="24"/>
         </w:rPr>
-        <w:t xml:space="preserve">) and observations of ranavirus epizootics, other features of the system such as disease severity </w:t>
+        <w:t xml:space="preserve">) and observations of </w:t>
+      </w:r>
+      <w:proofErr w:type="spellStart"/>
+      <w:r>
+        <w:rPr>
+          <w:sz w:val="24"/>
+          <w:szCs w:val="24"/>
+        </w:rPr>
+        <w:t>ranavirus</w:t>
+      </w:r>
+      <w:proofErr w:type="spellEnd"/>
+      <w:r>
+        <w:rPr>
+          <w:sz w:val="24"/>
+          <w:szCs w:val="24"/>
+        </w:rPr>
+        <w:t xml:space="preserve"> epizootics, other features of the system such as disease severity </w:t>
       </w:r>
       <w:r>
         <w:rPr>
@@ -8102,7 +8581,39 @@
           <w:sz w:val="24"/>
           <w:szCs w:val="24"/>
         </w:rPr>
-        <w:t xml:space="preserve"> Viral loads of all observed host species that were sampled for ranavirus. Viral loads show a bimodal distribution where most host species have relatively low viral loads and a </w:t>
+        <w:t xml:space="preserve"> Viral loads of all observed host species that were sampled for </w:t>
+      </w:r>
+      <w:proofErr w:type="spellStart"/>
+      <w:r>
+        <w:rPr>
+          <w:sz w:val="24"/>
+          <w:szCs w:val="24"/>
+        </w:rPr>
+        <w:t>ranavirus</w:t>
+      </w:r>
+      <w:proofErr w:type="spellEnd"/>
+      <w:r>
+        <w:rPr>
+          <w:sz w:val="24"/>
+          <w:szCs w:val="24"/>
+        </w:rPr>
+        <w:t xml:space="preserve">. Viral loads show a bimodal distribution where most host species have relatively low viral </w:t>
+      </w:r>
+      <w:proofErr w:type="gramStart"/>
+      <w:r>
+        <w:rPr>
+          <w:sz w:val="24"/>
+          <w:szCs w:val="24"/>
+        </w:rPr>
+        <w:t>loads</w:t>
+      </w:r>
+      <w:proofErr w:type="gramEnd"/>
+      <w:r>
+        <w:rPr>
+          <w:sz w:val="24"/>
+          <w:szCs w:val="24"/>
+        </w:rPr>
+        <w:t xml:space="preserve"> and a </w:t>
       </w:r>
       <w:commentRangeStart w:id="20"/>
       <w:commentRangeStart w:id="21"/>
@@ -8221,6 +8732,13 @@
           <w:sz w:val="24"/>
           <w:szCs w:val="24"/>
         </w:rPr>
+        <w:t xml:space="preserve"> Average community competence across sites for each month is indicated by the red dot. </w:t>
+      </w:r>
+      <w:r>
+        <w:rPr>
+          <w:sz w:val="24"/>
+          <w:szCs w:val="24"/>
+        </w:rPr>
         <w:br w:type="page"/>
       </w:r>
     </w:p>
@@ -8332,7 +8850,23 @@
           <w:sz w:val="24"/>
           <w:szCs w:val="24"/>
         </w:rPr>
-        <w:t xml:space="preserve"> Correlations between community competence, host abundance, and mean water temperature. Community competence correlates positively with host abundance and negatively with mean water temperature. These correlations result in instances where the community has high community competence, high abundance, and low water temperature – all factors which may contribute positively to ranavirus transmission.</w:t>
+        <w:t xml:space="preserve"> Correlations between community competence, host abundance, and mean water temperature. Community competence correlates positively with host abundance and negatively with mean water temperature. These correlations result in instances where the community has high community competence, high abundance, and low water temperature – all factors which may contribute positively to </w:t>
+      </w:r>
+      <w:proofErr w:type="spellStart"/>
+      <w:r>
+        <w:rPr>
+          <w:sz w:val="24"/>
+          <w:szCs w:val="24"/>
+        </w:rPr>
+        <w:t>ranavirus</w:t>
+      </w:r>
+      <w:proofErr w:type="spellEnd"/>
+      <w:r>
+        <w:rPr>
+          <w:sz w:val="24"/>
+          <w:szCs w:val="24"/>
+        </w:rPr>
+        <w:t xml:space="preserve"> transmission.</w:t>
       </w:r>
     </w:p>
     <w:sectPr>
